--- a/Отчеты/lab4.docx
+++ b/Отчеты/lab4.docx
@@ -13,12 +13,11 @@
       <w:proofErr w:type="gramEnd"/>
     </w:p>
     <w:p>
-      <w:pPr>
-        <w:rPr>
-          <w:lang w:val="en-US"/>
-        </w:rPr>
-      </w:pPr>
-      <w:r>
+      <w:r>
+        <w:rPr>
+          <w:noProof/>
+          <w:lang w:eastAsia="ru-RU"/>
+        </w:rPr>
         <w:drawing>
           <wp:inline distT="0" distB="0" distL="0" distR="0" wp14:anchorId="7CB15A13" wp14:editId="39B8213B">
             <wp:extent cx="5940425" cy="1601444"/>
@@ -57,17 +56,302 @@
       </w:r>
     </w:p>
     <w:p>
+      <w:pPr>
+        <w:rPr>
+          <w:b/>
+          <w:bCs/>
+        </w:rPr>
+      </w:pPr>
+      <w:r>
+        <w:rPr>
+          <w:b/>
+          <w:bCs/>
+        </w:rPr>
+        <w:t>1. Функция </w:t>
+      </w:r>
+      <w:proofErr w:type="spellStart"/>
+      <w:r>
+        <w:rPr>
+          <w:b/>
+          <w:bCs/>
+        </w:rPr>
+        <w:t>kill</w:t>
+      </w:r>
+      <w:proofErr w:type="spellEnd"/>
+      <w:r>
+        <w:rPr>
+          <w:b/>
+          <w:bCs/>
+        </w:rPr>
+        <w:t>()</w:t>
+      </w:r>
+    </w:p>
+    <w:p>
+      <w:r>
+        <w:rPr>
+          <w:b/>
+          <w:bCs/>
+        </w:rPr>
+        <w:t>Назначение:</w:t>
+      </w:r>
+      <w:r>
+        <w:br/>
+        <w:t>Отправка сигналов процессам.</w:t>
+      </w:r>
+    </w:p>
+    <w:p>
+      <w:pPr>
+        <w:numPr>
+          <w:ilvl w:val="0"/>
+          <w:numId w:val="2"/>
+        </w:numPr>
+      </w:pPr>
+      <w:proofErr w:type="spellStart"/>
+      <w:r>
+        <w:rPr>
+          <w:b/>
+          <w:bCs/>
+        </w:rPr>
+        <w:t>pid</w:t>
+      </w:r>
+      <w:proofErr w:type="spellEnd"/>
+      <w:r>
+        <w:t>: ID процесса (&gt;0 — конкретный процесс, 0 — всем процессам группы, -1 — всем доступным процессам).</w:t>
+      </w:r>
+    </w:p>
+    <w:p>
+      <w:pPr>
+        <w:numPr>
+          <w:ilvl w:val="0"/>
+          <w:numId w:val="2"/>
+        </w:numPr>
+      </w:pPr>
+      <w:proofErr w:type="spellStart"/>
+      <w:r>
+        <w:rPr>
+          <w:b/>
+          <w:bCs/>
+        </w:rPr>
+        <w:t>sig</w:t>
+      </w:r>
+      <w:proofErr w:type="spellEnd"/>
+      <w:r>
+        <w:t>: Номер сигнала (например, SIGTERM, SIGKILL).</w:t>
+      </w:r>
+    </w:p>
+    <w:p>
+      <w:pPr>
+        <w:rPr>
+          <w:b/>
+        </w:rPr>
+      </w:pPr>
+      <w:r>
+        <w:rPr>
+          <w:b/>
+        </w:rPr>
+        <w:t xml:space="preserve">2. Неблокирующий </w:t>
+      </w:r>
+      <w:proofErr w:type="spellStart"/>
+      <w:r>
+        <w:rPr>
+          <w:b/>
+        </w:rPr>
+        <w:t>wait</w:t>
+      </w:r>
+      <w:proofErr w:type="spellEnd"/>
+      <w:r>
+        <w:rPr>
+          <w:b/>
+        </w:rPr>
+        <w:t xml:space="preserve"> с WNOHANG</w:t>
+      </w:r>
+    </w:p>
+    <w:p>
+      <w:r>
+        <w:t xml:space="preserve">Назначение: </w:t>
+      </w:r>
+      <w:r>
+        <w:t>Проверка статуса дочерних процессов без блокировки.</w:t>
+      </w:r>
+    </w:p>
+    <w:p>
+      <w:pPr>
+        <w:rPr>
+          <w:b/>
+          <w:bCs/>
+          <w:lang w:val="en-US"/>
+        </w:rPr>
+      </w:pPr>
+      <w:r>
+        <w:rPr>
+          <w:b/>
+          <w:bCs/>
+          <w:lang w:val="en-US"/>
+        </w:rPr>
+        <w:t xml:space="preserve">3. </w:t>
+      </w:r>
+      <w:r>
+        <w:rPr>
+          <w:b/>
+          <w:bCs/>
+        </w:rPr>
+        <w:t>Функция</w:t>
+      </w:r>
+      <w:r>
+        <w:rPr>
+          <w:b/>
+          <w:bCs/>
+          <w:lang w:val="en-US"/>
+        </w:rPr>
+        <w:t> </w:t>
+      </w:r>
+      <w:proofErr w:type="gramStart"/>
+      <w:r>
+        <w:rPr>
+          <w:b/>
+          <w:bCs/>
+          <w:lang w:val="en-US"/>
+        </w:rPr>
+        <w:t>alarm(</w:t>
+      </w:r>
+      <w:proofErr w:type="gramEnd"/>
+      <w:r>
+        <w:rPr>
+          <w:b/>
+          <w:bCs/>
+          <w:lang w:val="en-US"/>
+        </w:rPr>
+        <w:t xml:space="preserve">), </w:t>
+      </w:r>
+      <w:r>
+        <w:rPr>
+          <w:b/>
+          <w:bCs/>
+        </w:rPr>
+        <w:t>сигнал</w:t>
+      </w:r>
+      <w:r>
+        <w:rPr>
+          <w:b/>
+          <w:bCs/>
+          <w:lang w:val="en-US"/>
+        </w:rPr>
+        <w:t> SIGALRM, signal()</w:t>
+      </w:r>
+    </w:p>
+    <w:p>
+      <w:pPr>
+        <w:rPr>
+          <w:b/>
+          <w:bCs/>
+        </w:rPr>
+      </w:pPr>
+      <w:proofErr w:type="spellStart"/>
+      <w:r>
+        <w:rPr>
+          <w:b/>
+          <w:bCs/>
+        </w:rPr>
+        <w:t>alarm</w:t>
+      </w:r>
+      <w:proofErr w:type="spellEnd"/>
+      <w:r>
+        <w:rPr>
+          <w:b/>
+          <w:bCs/>
+        </w:rPr>
+        <w:t>()</w:t>
+      </w:r>
+    </w:p>
+    <w:p>
+      <w:r>
+        <w:rPr>
+          <w:b/>
+          <w:bCs/>
+        </w:rPr>
+        <w:t>Назначение:</w:t>
+      </w:r>
+      <w:r>
+        <w:br/>
+        <w:t>Установка таймера для отправки сигнала SIGALRM через указанное время.</w:t>
+      </w:r>
+    </w:p>
+    <w:p>
+      <w:pPr>
+        <w:rPr>
+          <w:b/>
+          <w:bCs/>
+        </w:rPr>
+      </w:pPr>
+      <w:r>
+        <w:rPr>
+          <w:b/>
+          <w:bCs/>
+        </w:rPr>
+        <w:t>Сигнал SIGALRM</w:t>
+      </w:r>
+    </w:p>
+    <w:p>
+      <w:r>
+        <w:t>Стандартный сигнал для уведомления о срабатывании таймера.</w:t>
+      </w:r>
+    </w:p>
+    <w:p>
+      <w:pPr>
+        <w:rPr>
+          <w:b/>
+          <w:bCs/>
+        </w:rPr>
+      </w:pPr>
+      <w:r>
+        <w:rPr>
+          <w:b/>
+          <w:bCs/>
+        </w:rPr>
+        <w:t>Функция </w:t>
+      </w:r>
+      <w:proofErr w:type="spellStart"/>
+      <w:r>
+        <w:rPr>
+          <w:b/>
+          <w:bCs/>
+        </w:rPr>
+        <w:t>signal</w:t>
+      </w:r>
+      <w:proofErr w:type="spellEnd"/>
+      <w:r>
+        <w:rPr>
+          <w:b/>
+          <w:bCs/>
+        </w:rPr>
+        <w:t>()</w:t>
+      </w:r>
+    </w:p>
+    <w:p>
+      <w:r>
+        <w:rPr>
+          <w:b/>
+          <w:bCs/>
+        </w:rPr>
+        <w:t>Назначение:</w:t>
+      </w:r>
+      <w:r>
+        <w:br/>
+        <w:t>Установка обработчика сигнала.</w:t>
+      </w:r>
+    </w:p>
+    <w:p/>
+    <w:p>
       <w:r>
         <w:t>Программу написал</w:t>
       </w:r>
     </w:p>
     <w:p>
-      <w:pPr>
-        <w:rPr>
-          <w:lang w:val="en-US"/>
-        </w:rPr>
-      </w:pPr>
-      <w:r>
+      <w:r>
+        <w:rPr>
+          <w:noProof/>
+          <w:lang w:eastAsia="ru-RU"/>
+        </w:rPr>
         <w:drawing>
           <wp:inline distT="0" distB="0" distL="0" distR="0" wp14:anchorId="4EBD2DC5" wp14:editId="145F8D00">
             <wp:extent cx="5940425" cy="1207827"/>
@@ -104,9 +388,252 @@
           </wp:inline>
         </w:drawing>
       </w:r>
-      <w:r>
+    </w:p>
+    <w:p>
+      <w:pPr>
+        <w:rPr>
+          <w:b/>
+          <w:bCs/>
+        </w:rPr>
+      </w:pPr>
+    </w:p>
+    <w:p>
+      <w:pPr>
+        <w:rPr>
+          <w:b/>
+          <w:bCs/>
+        </w:rPr>
+      </w:pPr>
+      <w:r>
+        <w:rPr>
+          <w:b/>
+          <w:bCs/>
+        </w:rPr>
+        <w:lastRenderedPageBreak/>
+        <w:t>Зомби-процессы (</w:t>
+      </w:r>
+      <w:proofErr w:type="spellStart"/>
+      <w:r>
+        <w:rPr>
+          <w:b/>
+          <w:bCs/>
+        </w:rPr>
+        <w:t>Zombie</w:t>
+      </w:r>
+      <w:proofErr w:type="spellEnd"/>
+      <w:r>
+        <w:rPr>
+          <w:b/>
+          <w:bCs/>
+        </w:rPr>
+        <w:t xml:space="preserve"> </w:t>
+      </w:r>
+      <w:proofErr w:type="spellStart"/>
+      <w:r>
+        <w:rPr>
+          <w:b/>
+          <w:bCs/>
+        </w:rPr>
+        <w:t>Processes</w:t>
+      </w:r>
+      <w:proofErr w:type="spellEnd"/>
+      <w:r>
+        <w:rPr>
+          <w:b/>
+          <w:bCs/>
+        </w:rPr>
+        <w:t>)</w:t>
+      </w:r>
+    </w:p>
+    <w:p>
+      <w:pPr>
+        <w:rPr>
+          <w:b/>
+          <w:bCs/>
+        </w:rPr>
+      </w:pPr>
+      <w:r>
+        <w:rPr>
+          <w:b/>
+          <w:bCs/>
+        </w:rPr>
+        <w:t>1. Что это?</w:t>
+      </w:r>
+    </w:p>
+    <w:p>
+      <w:r>
+        <w:t>Зомби-процесс — это </w:t>
+      </w:r>
+      <w:r>
+        <w:rPr>
+          <w:b/>
+          <w:bCs/>
+        </w:rPr>
+        <w:t>уже завершенный процесс</w:t>
+      </w:r>
+      <w:r>
+        <w:t>, который остается в таблице процессов до тех пор, пока родительский процесс не прочитает его статус завершения.</w:t>
+      </w:r>
+    </w:p>
+    <w:p>
+      <w:pPr>
+        <w:rPr>
+          <w:b/>
+          <w:bCs/>
+        </w:rPr>
+      </w:pPr>
+      <w:r>
+        <w:rPr>
+          <w:b/>
+          <w:bCs/>
+        </w:rPr>
+        <w:t>2. Как появляются?</w:t>
+      </w:r>
+    </w:p>
+    <w:p>
+      <w:pPr>
+        <w:numPr>
+          <w:ilvl w:val="0"/>
+          <w:numId w:val="3"/>
+        </w:numPr>
+      </w:pPr>
+      <w:r>
+        <w:t>Дочерний процесс завершается (вызовом </w:t>
+      </w:r>
+      <w:proofErr w:type="spellStart"/>
+      <w:r>
+        <w:t>exit</w:t>
+      </w:r>
+      <w:proofErr w:type="spellEnd"/>
+      <w:r>
+        <w:t>() или сигналом).</w:t>
+      </w:r>
+    </w:p>
+    <w:p>
+      <w:pPr>
+        <w:numPr>
+          <w:ilvl w:val="0"/>
+          <w:numId w:val="3"/>
+        </w:numPr>
+      </w:pPr>
+      <w:r>
+        <w:t>Родительский процесс </w:t>
+      </w:r>
+      <w:r>
+        <w:rPr>
+          <w:b/>
+          <w:bCs/>
+        </w:rPr>
+        <w:t>не вызывает</w:t>
+      </w:r>
+      <w:r>
+        <w:t> </w:t>
+      </w:r>
+      <w:proofErr w:type="spellStart"/>
+      <w:r>
+        <w:t>wait</w:t>
+      </w:r>
+      <w:proofErr w:type="spellEnd"/>
+      <w:r>
+        <w:t>() или </w:t>
+      </w:r>
+      <w:proofErr w:type="spellStart"/>
+      <w:r>
+        <w:t>waitpid</w:t>
+      </w:r>
+      <w:proofErr w:type="spellEnd"/>
+      <w:r>
+        <w:t>() для чтения статуса.</w:t>
+      </w:r>
+    </w:p>
+    <w:p>
+      <w:pPr>
+        <w:numPr>
+          <w:ilvl w:val="0"/>
+          <w:numId w:val="3"/>
+        </w:numPr>
+      </w:pPr>
+      <w:r>
+        <w:t>Ядро сохраняет запись о процессе (PID, код завершения), пока родитель не обработает его.</w:t>
+      </w:r>
+    </w:p>
+    <w:p>
+      <w:pPr>
+        <w:rPr>
+          <w:b/>
+        </w:rPr>
+      </w:pPr>
+      <w:r>
+        <w:rPr>
+          <w:b/>
+        </w:rPr>
+        <w:t>3. Как исчезают?</w:t>
+      </w:r>
+    </w:p>
+    <w:p>
+      <w:r>
+        <w:t xml:space="preserve"> - </w:t>
+      </w:r>
+      <w:r>
+        <w:t xml:space="preserve">Родитель вызывает </w:t>
+      </w:r>
+      <w:proofErr w:type="spellStart"/>
+      <w:r>
+        <w:t>wait</w:t>
+      </w:r>
+      <w:proofErr w:type="spellEnd"/>
+      <w:r>
+        <w:t>()/</w:t>
+      </w:r>
+      <w:proofErr w:type="spellStart"/>
+      <w:r>
+        <w:t>waitpid</w:t>
+      </w:r>
+      <w:proofErr w:type="spellEnd"/>
+      <w:r>
+        <w:t>() — зомби удаляется из таблицы процессов.</w:t>
+      </w:r>
+    </w:p>
+    <w:p>
+      <w:r>
+        <w:t xml:space="preserve"> - </w:t>
+      </w:r>
+      <w:r>
+        <w:t xml:space="preserve">Родитель завершается — все зомби-потомки переходят к </w:t>
+      </w:r>
+      <w:proofErr w:type="spellStart"/>
+      <w:r>
+        <w:t>init</w:t>
+      </w:r>
+      <w:proofErr w:type="spellEnd"/>
+      <w:r>
+        <w:t xml:space="preserve"> (PID 1), который автоматически </w:t>
+      </w:r>
+      <w:r>
+        <w:t xml:space="preserve">   </w:t>
+      </w:r>
+      <w:r>
+        <w:t xml:space="preserve">вызывает </w:t>
+      </w:r>
+      <w:proofErr w:type="spellStart"/>
+      <w:r>
+        <w:t>wait</w:t>
+      </w:r>
+      <w:proofErr w:type="spellEnd"/>
+      <w:r>
+        <w:t>().</w:t>
+      </w:r>
+    </w:p>
+    <w:p>
+      <w:pPr>
         <w:rPr>
           <w:lang w:val="en-US"/>
+        </w:rPr>
+      </w:pPr>
+      <w:r>
+        <w:rPr>
+          <w:noProof/>
+          <w:lang w:eastAsia="ru-RU"/>
         </w:rPr>
         <w:drawing>
           <wp:inline distT="0" distB="0" distL="0" distR="0" wp14:anchorId="70FD84DE" wp14:editId="48DF2478">
@@ -146,14 +673,10 @@
       </w:r>
     </w:p>
     <w:p>
-      <w:pPr>
-        <w:rPr>
-          <w:lang w:val="en-US"/>
-        </w:rPr>
-      </w:pPr>
-      <w:r>
-        <w:rPr>
-          <w:lang w:val="en-US"/>
+      <w:r>
+        <w:rPr>
+          <w:noProof/>
+          <w:lang w:eastAsia="ru-RU"/>
         </w:rPr>
         <w:drawing>
           <wp:inline distT="0" distB="0" distL="0" distR="0" wp14:anchorId="59E96FA4" wp14:editId="2C8AF984">
@@ -194,6 +717,36 @@
     </w:p>
     <w:p>
       <w:pPr>
+        <w:rPr>
+          <w:b/>
+          <w:bCs/>
+        </w:rPr>
+      </w:pPr>
+      <w:r>
+        <w:rPr>
+          <w:b/>
+          <w:bCs/>
+        </w:rPr>
+        <w:t>1. Что такое виртуальная память?</w:t>
+      </w:r>
+    </w:p>
+    <w:p>
+      <w:r>
+        <w:t>Это абстракция, предоставляемая ОС, которая позволяет программам "думать", что у них есть </w:t>
+      </w:r>
+      <w:r>
+        <w:rPr>
+          <w:b/>
+          <w:bCs/>
+        </w:rPr>
+        <w:t>непрерывное адресное пространство</w:t>
+      </w:r>
+      <w:r>
+        <w:t>, даже если физическая память фрагментирована или занята другими процессами.</w:t>
+      </w:r>
+    </w:p>
+    <w:p>
+      <w:pPr>
         <w:numPr>
           <w:ilvl w:val="0"/>
           <w:numId w:val="1"/>
@@ -248,21 +801,21 @@
         <w:t>).</w:t>
       </w:r>
     </w:p>
-    <w:p/>
-    <w:p/>
-    <w:p/>
     <w:p>
       <w:pPr>
         <w:rPr>
           <w:noProof/>
-          <w:lang w:val="en-US" w:eastAsia="ru-RU"/>
-        </w:rPr>
-      </w:pPr>
-      <w:bookmarkStart w:id="0" w:name="_GoBack"/>
-      <w:r>
+          <w:lang w:eastAsia="ru-RU"/>
+        </w:rPr>
+      </w:pPr>
+      <w:r>
+        <w:rPr>
+          <w:noProof/>
+          <w:lang w:eastAsia="ru-RU"/>
+        </w:rPr>
         <w:lastRenderedPageBreak/>
         <w:drawing>
-          <wp:inline distT="0" distB="0" distL="0" distR="0" wp14:anchorId="534C24CC" wp14:editId="68E9F445">
+          <wp:inline distT="0" distB="0" distL="0" distR="0" wp14:anchorId="6185FD2C" wp14:editId="6C4E7BA4">
             <wp:extent cx="5458587" cy="990738"/>
             <wp:effectExtent l="0" t="0" r="8890" b="0"/>
             <wp:docPr id="5" name="Рисунок 5"/>
@@ -297,7 +850,6 @@
           </wp:inline>
         </w:drawing>
       </w:r>
-      <w:bookmarkEnd w:id="0"/>
       <w:r>
         <w:rPr>
           <w:noProof/>
@@ -306,8 +858,12 @@
         <w:t xml:space="preserve"> </w:t>
       </w:r>
       <w:r>
+        <w:rPr>
+          <w:noProof/>
+          <w:lang w:eastAsia="ru-RU"/>
+        </w:rPr>
         <w:drawing>
-          <wp:inline distT="0" distB="0" distL="0" distR="0" wp14:anchorId="0186DBD7" wp14:editId="4D60325F">
+          <wp:inline distT="0" distB="0" distL="0" distR="0" wp14:anchorId="19EA29AF" wp14:editId="474DCFA7">
             <wp:extent cx="3410426" cy="981212"/>
             <wp:effectExtent l="0" t="0" r="0" b="9525"/>
             <wp:docPr id="6" name="Рисунок 6"/>
@@ -347,7 +903,7 @@
       <w:pPr>
         <w:rPr>
           <w:noProof/>
-          <w:lang w:val="en-US" w:eastAsia="ru-RU"/>
+          <w:lang w:eastAsia="ru-RU"/>
         </w:rPr>
       </w:pPr>
       <w:r>
@@ -359,14 +915,10 @@
       </w:r>
     </w:p>
     <w:p>
-      <w:pPr>
-        <w:rPr>
-          <w:lang w:val="en-US"/>
-        </w:rPr>
-      </w:pPr>
-      <w:r>
-        <w:rPr>
-          <w:lang w:val="en-US"/>
+      <w:r>
+        <w:rPr>
+          <w:noProof/>
+          <w:lang w:eastAsia="ru-RU"/>
         </w:rPr>
         <w:drawing>
           <wp:inline distT="0" distB="0" distL="0" distR="0" wp14:anchorId="3E36BFA1" wp14:editId="0206BBF3">
@@ -405,22 +957,12 @@
         </w:drawing>
       </w:r>
     </w:p>
-    <w:p>
-      <w:pPr>
-        <w:rPr>
-          <w:lang w:val="en-US"/>
-        </w:rPr>
-      </w:pPr>
-    </w:p>
-    <w:p>
-      <w:pPr>
-        <w:rPr>
-          <w:lang w:val="en-US"/>
-        </w:rPr>
-      </w:pPr>
-      <w:r>
-        <w:rPr>
-          <w:lang w:val="en-US"/>
+    <w:p/>
+    <w:p>
+      <w:r>
+        <w:rPr>
+          <w:noProof/>
+          <w:lang w:eastAsia="ru-RU"/>
         </w:rPr>
         <w:lastRenderedPageBreak/>
         <w:drawing>
@@ -461,11 +1003,1381 @@
       </w:r>
     </w:p>
     <w:p>
+      <w:pPr>
+        <w:rPr>
+          <w:b/>
+          <w:bCs/>
+          <w:lang w:val="en-US"/>
+        </w:rPr>
+      </w:pPr>
+      <w:r>
+        <w:rPr>
+          <w:b/>
+          <w:bCs/>
+        </w:rPr>
+        <w:t>Работа</w:t>
+      </w:r>
+      <w:r>
+        <w:rPr>
+          <w:b/>
+          <w:bCs/>
+          <w:lang w:val="en-US"/>
+        </w:rPr>
+        <w:t xml:space="preserve"> </w:t>
+      </w:r>
+      <w:r>
+        <w:rPr>
+          <w:b/>
+          <w:bCs/>
+        </w:rPr>
+        <w:t>с</w:t>
+      </w:r>
+      <w:r>
+        <w:rPr>
+          <w:b/>
+          <w:bCs/>
+          <w:lang w:val="en-US"/>
+        </w:rPr>
+        <w:t xml:space="preserve"> POSIX Threads (</w:t>
+      </w:r>
+      <w:proofErr w:type="spellStart"/>
+      <w:r>
+        <w:rPr>
+          <w:b/>
+          <w:bCs/>
+          <w:lang w:val="en-US"/>
+        </w:rPr>
+        <w:t>pthreads</w:t>
+      </w:r>
+      <w:proofErr w:type="spellEnd"/>
+      <w:r>
+        <w:rPr>
+          <w:b/>
+          <w:bCs/>
+          <w:lang w:val="en-US"/>
+        </w:rPr>
+        <w:t>)</w:t>
+      </w:r>
+    </w:p>
+    <w:p>
+      <w:pPr>
+        <w:rPr>
+          <w:b/>
+          <w:bCs/>
+        </w:rPr>
+      </w:pPr>
+      <w:r>
+        <w:rPr>
+          <w:b/>
+          <w:bCs/>
+        </w:rPr>
+        <w:t>1. Создание потока</w:t>
+      </w:r>
+    </w:p>
+    <w:p>
+      <w:r>
+        <w:t>Используется функция </w:t>
+      </w:r>
+      <w:proofErr w:type="spellStart"/>
+      <w:r>
+        <w:t>pthread_create</w:t>
+      </w:r>
+      <w:proofErr w:type="spellEnd"/>
+      <w:r>
+        <w:t>().</w:t>
+      </w:r>
+    </w:p>
+    <w:p>
+      <w:pPr>
+        <w:tabs>
+          <w:tab w:val="left" w:pos="916"/>
+          <w:tab w:val="left" w:pos="1832"/>
+          <w:tab w:val="left" w:pos="2748"/>
+          <w:tab w:val="left" w:pos="3664"/>
+          <w:tab w:val="left" w:pos="4580"/>
+          <w:tab w:val="left" w:pos="5496"/>
+          <w:tab w:val="left" w:pos="6412"/>
+          <w:tab w:val="left" w:pos="7328"/>
+          <w:tab w:val="left" w:pos="8244"/>
+          <w:tab w:val="left" w:pos="9160"/>
+          <w:tab w:val="left" w:pos="10076"/>
+          <w:tab w:val="left" w:pos="10992"/>
+          <w:tab w:val="left" w:pos="11908"/>
+          <w:tab w:val="left" w:pos="12824"/>
+          <w:tab w:val="left" w:pos="13740"/>
+          <w:tab w:val="left" w:pos="14656"/>
+        </w:tabs>
+        <w:wordWrap w:val="0"/>
+        <w:spacing w:after="0" w:line="240" w:lineRule="auto"/>
+        <w:rPr>
+          <w:rFonts w:ascii="var(--ds-font-family-code)" w:eastAsia="Times New Roman" w:hAnsi="var(--ds-font-family-code)" w:cs="Courier New"/>
+          <w:color w:val="FFFFFF"/>
+          <w:sz w:val="19"/>
+          <w:szCs w:val="19"/>
+          <w:lang w:val="en-US" w:eastAsia="ru-RU"/>
+        </w:rPr>
+      </w:pPr>
+      <w:r>
+        <w:rPr>
+          <w:rFonts w:ascii="var(--ds-font-family-code)" w:eastAsia="Times New Roman" w:hAnsi="var(--ds-font-family-code)" w:cs="Courier New"/>
+          <w:color w:val="81A1C1"/>
+          <w:sz w:val="19"/>
+          <w:szCs w:val="19"/>
+          <w:lang w:val="en-US" w:eastAsia="ru-RU"/>
+        </w:rPr>
+        <w:t xml:space="preserve">#include </w:t>
+      </w:r>
+      <w:r>
+        <w:rPr>
+          <w:rFonts w:ascii="var(--ds-font-family-code)" w:eastAsia="Times New Roman" w:hAnsi="var(--ds-font-family-code)" w:cs="Courier New"/>
+          <w:color w:val="A3BE8C"/>
+          <w:sz w:val="19"/>
+          <w:szCs w:val="19"/>
+          <w:lang w:val="en-US" w:eastAsia="ru-RU"/>
+        </w:rPr>
+        <w:t>&lt;</w:t>
+      </w:r>
+      <w:proofErr w:type="spellStart"/>
+      <w:r>
+        <w:rPr>
+          <w:rFonts w:ascii="var(--ds-font-family-code)" w:eastAsia="Times New Roman" w:hAnsi="var(--ds-font-family-code)" w:cs="Courier New"/>
+          <w:color w:val="A3BE8C"/>
+          <w:sz w:val="19"/>
+          <w:szCs w:val="19"/>
+          <w:lang w:val="en-US" w:eastAsia="ru-RU"/>
+        </w:rPr>
+        <w:t>pthread.h</w:t>
+      </w:r>
+      <w:proofErr w:type="spellEnd"/>
+      <w:r>
+        <w:rPr>
+          <w:rFonts w:ascii="var(--ds-font-family-code)" w:eastAsia="Times New Roman" w:hAnsi="var(--ds-font-family-code)" w:cs="Courier New"/>
+          <w:color w:val="A3BE8C"/>
+          <w:sz w:val="19"/>
+          <w:szCs w:val="19"/>
+          <w:lang w:val="en-US" w:eastAsia="ru-RU"/>
+        </w:rPr>
+        <w:t>&gt;</w:t>
+      </w:r>
+    </w:p>
+    <w:p>
+      <w:pPr>
+        <w:tabs>
+          <w:tab w:val="left" w:pos="916"/>
+          <w:tab w:val="left" w:pos="1832"/>
+          <w:tab w:val="left" w:pos="2748"/>
+          <w:tab w:val="left" w:pos="3664"/>
+          <w:tab w:val="left" w:pos="4580"/>
+          <w:tab w:val="left" w:pos="5496"/>
+          <w:tab w:val="left" w:pos="6412"/>
+          <w:tab w:val="left" w:pos="7328"/>
+          <w:tab w:val="left" w:pos="8244"/>
+          <w:tab w:val="left" w:pos="9160"/>
+          <w:tab w:val="left" w:pos="10076"/>
+          <w:tab w:val="left" w:pos="10992"/>
+          <w:tab w:val="left" w:pos="11908"/>
+          <w:tab w:val="left" w:pos="12824"/>
+          <w:tab w:val="left" w:pos="13740"/>
+          <w:tab w:val="left" w:pos="14656"/>
+        </w:tabs>
+        <w:wordWrap w:val="0"/>
+        <w:spacing w:after="0" w:line="240" w:lineRule="auto"/>
+        <w:rPr>
+          <w:rFonts w:ascii="var(--ds-font-family-code)" w:eastAsia="Times New Roman" w:hAnsi="var(--ds-font-family-code)" w:cs="Courier New"/>
+          <w:color w:val="FFFFFF"/>
+          <w:sz w:val="19"/>
+          <w:szCs w:val="19"/>
+          <w:lang w:val="en-US" w:eastAsia="ru-RU"/>
+        </w:rPr>
+      </w:pPr>
+    </w:p>
+    <w:p>
+      <w:pPr>
+        <w:tabs>
+          <w:tab w:val="left" w:pos="916"/>
+          <w:tab w:val="left" w:pos="1832"/>
+          <w:tab w:val="left" w:pos="2748"/>
+          <w:tab w:val="left" w:pos="3664"/>
+          <w:tab w:val="left" w:pos="4580"/>
+          <w:tab w:val="left" w:pos="5496"/>
+          <w:tab w:val="left" w:pos="6412"/>
+          <w:tab w:val="left" w:pos="7328"/>
+          <w:tab w:val="left" w:pos="8244"/>
+          <w:tab w:val="left" w:pos="9160"/>
+          <w:tab w:val="left" w:pos="10076"/>
+          <w:tab w:val="left" w:pos="10992"/>
+          <w:tab w:val="left" w:pos="11908"/>
+          <w:tab w:val="left" w:pos="12824"/>
+          <w:tab w:val="left" w:pos="13740"/>
+          <w:tab w:val="left" w:pos="14656"/>
+        </w:tabs>
+        <w:wordWrap w:val="0"/>
+        <w:spacing w:after="0" w:line="240" w:lineRule="auto"/>
+        <w:rPr>
+          <w:rFonts w:ascii="var(--ds-font-family-code)" w:eastAsia="Times New Roman" w:hAnsi="var(--ds-font-family-code)" w:cs="Courier New"/>
+          <w:color w:val="FFFFFF"/>
+          <w:sz w:val="19"/>
+          <w:szCs w:val="19"/>
+          <w:lang w:val="en-US" w:eastAsia="ru-RU"/>
+        </w:rPr>
+      </w:pPr>
+      <w:proofErr w:type="spellStart"/>
+      <w:proofErr w:type="gramStart"/>
+      <w:r>
+        <w:rPr>
+          <w:rFonts w:ascii="var(--ds-font-family-code)" w:eastAsia="Times New Roman" w:hAnsi="var(--ds-font-family-code)" w:cs="Courier New"/>
+          <w:color w:val="81A1C1"/>
+          <w:sz w:val="19"/>
+          <w:szCs w:val="19"/>
+          <w:lang w:val="en-US" w:eastAsia="ru-RU"/>
+        </w:rPr>
+        <w:t>int</w:t>
+      </w:r>
+      <w:proofErr w:type="spellEnd"/>
+      <w:proofErr w:type="gramEnd"/>
+      <w:r>
+        <w:rPr>
+          <w:rFonts w:ascii="var(--ds-font-family-code)" w:eastAsia="Times New Roman" w:hAnsi="var(--ds-font-family-code)" w:cs="Courier New"/>
+          <w:color w:val="FFFFFF"/>
+          <w:sz w:val="19"/>
+          <w:szCs w:val="19"/>
+          <w:lang w:val="en-US" w:eastAsia="ru-RU"/>
+        </w:rPr>
+        <w:t xml:space="preserve"> </w:t>
+      </w:r>
+      <w:proofErr w:type="spellStart"/>
+      <w:r>
+        <w:rPr>
+          <w:rFonts w:ascii="var(--ds-font-family-code)" w:eastAsia="Times New Roman" w:hAnsi="var(--ds-font-family-code)" w:cs="Courier New"/>
+          <w:color w:val="88C0D0"/>
+          <w:sz w:val="19"/>
+          <w:szCs w:val="19"/>
+          <w:lang w:val="en-US" w:eastAsia="ru-RU"/>
+        </w:rPr>
+        <w:t>pthread_create</w:t>
+      </w:r>
+      <w:proofErr w:type="spellEnd"/>
+      <w:r>
+        <w:rPr>
+          <w:rFonts w:ascii="var(--ds-font-family-code)" w:eastAsia="Times New Roman" w:hAnsi="var(--ds-font-family-code)" w:cs="Courier New"/>
+          <w:color w:val="81A1C1"/>
+          <w:sz w:val="19"/>
+          <w:szCs w:val="19"/>
+          <w:lang w:val="en-US" w:eastAsia="ru-RU"/>
+        </w:rPr>
+        <w:t>(</w:t>
+      </w:r>
+    </w:p>
+    <w:p>
+      <w:pPr>
+        <w:tabs>
+          <w:tab w:val="left" w:pos="916"/>
+          <w:tab w:val="left" w:pos="1832"/>
+          <w:tab w:val="left" w:pos="2748"/>
+          <w:tab w:val="left" w:pos="3664"/>
+          <w:tab w:val="left" w:pos="4580"/>
+          <w:tab w:val="left" w:pos="5496"/>
+          <w:tab w:val="left" w:pos="6412"/>
+          <w:tab w:val="left" w:pos="7328"/>
+          <w:tab w:val="left" w:pos="8244"/>
+          <w:tab w:val="left" w:pos="9160"/>
+          <w:tab w:val="left" w:pos="10076"/>
+          <w:tab w:val="left" w:pos="10992"/>
+          <w:tab w:val="left" w:pos="11908"/>
+          <w:tab w:val="left" w:pos="12824"/>
+          <w:tab w:val="left" w:pos="13740"/>
+          <w:tab w:val="left" w:pos="14656"/>
+        </w:tabs>
+        <w:wordWrap w:val="0"/>
+        <w:spacing w:after="0" w:line="240" w:lineRule="auto"/>
+        <w:rPr>
+          <w:rFonts w:ascii="var(--ds-font-family-code)" w:eastAsia="Times New Roman" w:hAnsi="var(--ds-font-family-code)" w:cs="Courier New"/>
+          <w:color w:val="FFFFFF"/>
+          <w:sz w:val="19"/>
+          <w:szCs w:val="19"/>
+          <w:lang w:val="en-US" w:eastAsia="ru-RU"/>
+        </w:rPr>
+      </w:pPr>
+      <w:r>
+        <w:rPr>
+          <w:rFonts w:ascii="var(--ds-font-family-code)" w:eastAsia="Times New Roman" w:hAnsi="var(--ds-font-family-code)" w:cs="Courier New"/>
+          <w:color w:val="FFFFFF"/>
+          <w:sz w:val="19"/>
+          <w:szCs w:val="19"/>
+          <w:lang w:val="en-US" w:eastAsia="ru-RU"/>
+        </w:rPr>
+        <w:t xml:space="preserve">    </w:t>
+      </w:r>
+      <w:proofErr w:type="spellStart"/>
+      <w:r>
+        <w:rPr>
+          <w:rFonts w:ascii="var(--ds-font-family-code)" w:eastAsia="Times New Roman" w:hAnsi="var(--ds-font-family-code)" w:cs="Courier New"/>
+          <w:color w:val="88C0D0"/>
+          <w:sz w:val="19"/>
+          <w:szCs w:val="19"/>
+          <w:lang w:val="en-US" w:eastAsia="ru-RU"/>
+        </w:rPr>
+        <w:t>pthread_t</w:t>
+      </w:r>
+      <w:proofErr w:type="spellEnd"/>
+      <w:r>
+        <w:rPr>
+          <w:rFonts w:ascii="var(--ds-font-family-code)" w:eastAsia="Times New Roman" w:hAnsi="var(--ds-font-family-code)" w:cs="Courier New"/>
+          <w:color w:val="FFFFFF"/>
+          <w:sz w:val="19"/>
+          <w:szCs w:val="19"/>
+          <w:lang w:val="en-US" w:eastAsia="ru-RU"/>
+        </w:rPr>
+        <w:t xml:space="preserve"> </w:t>
+      </w:r>
+      <w:r>
+        <w:rPr>
+          <w:rFonts w:ascii="var(--ds-font-family-code)" w:eastAsia="Times New Roman" w:hAnsi="var(--ds-font-family-code)" w:cs="Courier New"/>
+          <w:color w:val="81A1C1"/>
+          <w:sz w:val="19"/>
+          <w:szCs w:val="19"/>
+          <w:lang w:val="en-US" w:eastAsia="ru-RU"/>
+        </w:rPr>
+        <w:t>*</w:t>
+      </w:r>
+      <w:r>
+        <w:rPr>
+          <w:rFonts w:ascii="var(--ds-font-family-code)" w:eastAsia="Times New Roman" w:hAnsi="var(--ds-font-family-code)" w:cs="Courier New"/>
+          <w:color w:val="FFFFFF"/>
+          <w:sz w:val="19"/>
+          <w:szCs w:val="19"/>
+          <w:lang w:val="en-US" w:eastAsia="ru-RU"/>
+        </w:rPr>
+        <w:t>thread</w:t>
+      </w:r>
+      <w:r>
+        <w:rPr>
+          <w:rFonts w:ascii="var(--ds-font-family-code)" w:eastAsia="Times New Roman" w:hAnsi="var(--ds-font-family-code)" w:cs="Courier New"/>
+          <w:color w:val="81A1C1"/>
+          <w:sz w:val="19"/>
+          <w:szCs w:val="19"/>
+          <w:lang w:val="en-US" w:eastAsia="ru-RU"/>
+        </w:rPr>
+        <w:t>,</w:t>
+      </w:r>
+      <w:r>
+        <w:rPr>
+          <w:rFonts w:ascii="var(--ds-font-family-code)" w:eastAsia="Times New Roman" w:hAnsi="var(--ds-font-family-code)" w:cs="Courier New"/>
+          <w:color w:val="FFFFFF"/>
+          <w:sz w:val="19"/>
+          <w:szCs w:val="19"/>
+          <w:lang w:val="en-US" w:eastAsia="ru-RU"/>
+        </w:rPr>
+        <w:t xml:space="preserve">          </w:t>
+      </w:r>
+      <w:r>
+        <w:rPr>
+          <w:rFonts w:ascii="var(--ds-font-family-code)" w:eastAsia="Times New Roman" w:hAnsi="var(--ds-font-family-code)" w:cs="Courier New"/>
+          <w:color w:val="636F88"/>
+          <w:sz w:val="19"/>
+          <w:szCs w:val="19"/>
+          <w:lang w:val="en-US" w:eastAsia="ru-RU"/>
+        </w:rPr>
+        <w:t xml:space="preserve">// </w:t>
+      </w:r>
+      <w:r>
+        <w:rPr>
+          <w:rFonts w:ascii="var(--ds-font-family-code)" w:eastAsia="Times New Roman" w:hAnsi="var(--ds-font-family-code)" w:cs="Courier New"/>
+          <w:color w:val="636F88"/>
+          <w:sz w:val="19"/>
+          <w:szCs w:val="19"/>
+          <w:lang w:eastAsia="ru-RU"/>
+        </w:rPr>
+        <w:t>Указатель</w:t>
+      </w:r>
+      <w:r>
+        <w:rPr>
+          <w:rFonts w:ascii="var(--ds-font-family-code)" w:eastAsia="Times New Roman" w:hAnsi="var(--ds-font-family-code)" w:cs="Courier New"/>
+          <w:color w:val="636F88"/>
+          <w:sz w:val="19"/>
+          <w:szCs w:val="19"/>
+          <w:lang w:val="en-US" w:eastAsia="ru-RU"/>
+        </w:rPr>
+        <w:t xml:space="preserve"> </w:t>
+      </w:r>
+      <w:r>
+        <w:rPr>
+          <w:rFonts w:ascii="var(--ds-font-family-code)" w:eastAsia="Times New Roman" w:hAnsi="var(--ds-font-family-code)" w:cs="Courier New"/>
+          <w:color w:val="636F88"/>
+          <w:sz w:val="19"/>
+          <w:szCs w:val="19"/>
+          <w:lang w:eastAsia="ru-RU"/>
+        </w:rPr>
+        <w:t>на</w:t>
+      </w:r>
+      <w:r>
+        <w:rPr>
+          <w:rFonts w:ascii="var(--ds-font-family-code)" w:eastAsia="Times New Roman" w:hAnsi="var(--ds-font-family-code)" w:cs="Courier New"/>
+          <w:color w:val="636F88"/>
+          <w:sz w:val="19"/>
+          <w:szCs w:val="19"/>
+          <w:lang w:val="en-US" w:eastAsia="ru-RU"/>
+        </w:rPr>
+        <w:t xml:space="preserve"> </w:t>
+      </w:r>
+      <w:r>
+        <w:rPr>
+          <w:rFonts w:ascii="var(--ds-font-family-code)" w:eastAsia="Times New Roman" w:hAnsi="var(--ds-font-family-code)" w:cs="Courier New"/>
+          <w:color w:val="636F88"/>
+          <w:sz w:val="19"/>
+          <w:szCs w:val="19"/>
+          <w:lang w:eastAsia="ru-RU"/>
+        </w:rPr>
+        <w:t>идентификатор</w:t>
+      </w:r>
+      <w:r>
+        <w:rPr>
+          <w:rFonts w:ascii="var(--ds-font-family-code)" w:eastAsia="Times New Roman" w:hAnsi="var(--ds-font-family-code)" w:cs="Courier New"/>
+          <w:color w:val="636F88"/>
+          <w:sz w:val="19"/>
+          <w:szCs w:val="19"/>
+          <w:lang w:val="en-US" w:eastAsia="ru-RU"/>
+        </w:rPr>
+        <w:t xml:space="preserve"> </w:t>
+      </w:r>
+      <w:r>
+        <w:rPr>
+          <w:rFonts w:ascii="var(--ds-font-family-code)" w:eastAsia="Times New Roman" w:hAnsi="var(--ds-font-family-code)" w:cs="Courier New"/>
+          <w:color w:val="636F88"/>
+          <w:sz w:val="19"/>
+          <w:szCs w:val="19"/>
+          <w:lang w:eastAsia="ru-RU"/>
+        </w:rPr>
+        <w:t>потока</w:t>
+      </w:r>
+    </w:p>
+    <w:p>
+      <w:pPr>
+        <w:tabs>
+          <w:tab w:val="left" w:pos="916"/>
+          <w:tab w:val="left" w:pos="1832"/>
+          <w:tab w:val="left" w:pos="2748"/>
+          <w:tab w:val="left" w:pos="3664"/>
+          <w:tab w:val="left" w:pos="4580"/>
+          <w:tab w:val="left" w:pos="5496"/>
+          <w:tab w:val="left" w:pos="6412"/>
+          <w:tab w:val="left" w:pos="7328"/>
+          <w:tab w:val="left" w:pos="8244"/>
+          <w:tab w:val="left" w:pos="9160"/>
+          <w:tab w:val="left" w:pos="10076"/>
+          <w:tab w:val="left" w:pos="10992"/>
+          <w:tab w:val="left" w:pos="11908"/>
+          <w:tab w:val="left" w:pos="12824"/>
+          <w:tab w:val="left" w:pos="13740"/>
+          <w:tab w:val="left" w:pos="14656"/>
+        </w:tabs>
+        <w:wordWrap w:val="0"/>
+        <w:spacing w:after="0" w:line="240" w:lineRule="auto"/>
+        <w:rPr>
+          <w:rFonts w:ascii="var(--ds-font-family-code)" w:eastAsia="Times New Roman" w:hAnsi="var(--ds-font-family-code)" w:cs="Courier New"/>
+          <w:color w:val="FFFFFF"/>
+          <w:sz w:val="19"/>
+          <w:szCs w:val="19"/>
+          <w:lang w:val="en-US" w:eastAsia="ru-RU"/>
+        </w:rPr>
+      </w:pPr>
+      <w:r>
+        <w:rPr>
+          <w:rFonts w:ascii="var(--ds-font-family-code)" w:eastAsia="Times New Roman" w:hAnsi="var(--ds-font-family-code)" w:cs="Courier New"/>
+          <w:color w:val="FFFFFF"/>
+          <w:sz w:val="19"/>
+          <w:szCs w:val="19"/>
+          <w:lang w:val="en-US" w:eastAsia="ru-RU"/>
+        </w:rPr>
+        <w:t xml:space="preserve">    </w:t>
+      </w:r>
+      <w:proofErr w:type="spellStart"/>
+      <w:proofErr w:type="gramStart"/>
+      <w:r>
+        <w:rPr>
+          <w:rFonts w:ascii="var(--ds-font-family-code)" w:eastAsia="Times New Roman" w:hAnsi="var(--ds-font-family-code)" w:cs="Courier New"/>
+          <w:color w:val="81A1C1"/>
+          <w:sz w:val="19"/>
+          <w:szCs w:val="19"/>
+          <w:lang w:val="en-US" w:eastAsia="ru-RU"/>
+        </w:rPr>
+        <w:t>const</w:t>
+      </w:r>
+      <w:proofErr w:type="spellEnd"/>
+      <w:proofErr w:type="gramEnd"/>
+      <w:r>
+        <w:rPr>
+          <w:rFonts w:ascii="var(--ds-font-family-code)" w:eastAsia="Times New Roman" w:hAnsi="var(--ds-font-family-code)" w:cs="Courier New"/>
+          <w:color w:val="FFFFFF"/>
+          <w:sz w:val="19"/>
+          <w:szCs w:val="19"/>
+          <w:lang w:val="en-US" w:eastAsia="ru-RU"/>
+        </w:rPr>
+        <w:t xml:space="preserve"> </w:t>
+      </w:r>
+      <w:proofErr w:type="spellStart"/>
+      <w:r>
+        <w:rPr>
+          <w:rFonts w:ascii="var(--ds-font-family-code)" w:eastAsia="Times New Roman" w:hAnsi="var(--ds-font-family-code)" w:cs="Courier New"/>
+          <w:color w:val="88C0D0"/>
+          <w:sz w:val="19"/>
+          <w:szCs w:val="19"/>
+          <w:lang w:val="en-US" w:eastAsia="ru-RU"/>
+        </w:rPr>
+        <w:t>pthread_attr_t</w:t>
+      </w:r>
+      <w:proofErr w:type="spellEnd"/>
+      <w:r>
+        <w:rPr>
+          <w:rFonts w:ascii="var(--ds-font-family-code)" w:eastAsia="Times New Roman" w:hAnsi="var(--ds-font-family-code)" w:cs="Courier New"/>
+          <w:color w:val="FFFFFF"/>
+          <w:sz w:val="19"/>
+          <w:szCs w:val="19"/>
+          <w:lang w:val="en-US" w:eastAsia="ru-RU"/>
+        </w:rPr>
+        <w:t xml:space="preserve"> </w:t>
+      </w:r>
+      <w:r>
+        <w:rPr>
+          <w:rFonts w:ascii="var(--ds-font-family-code)" w:eastAsia="Times New Roman" w:hAnsi="var(--ds-font-family-code)" w:cs="Courier New"/>
+          <w:color w:val="81A1C1"/>
+          <w:sz w:val="19"/>
+          <w:szCs w:val="19"/>
+          <w:lang w:val="en-US" w:eastAsia="ru-RU"/>
+        </w:rPr>
+        <w:t>*</w:t>
+      </w:r>
+      <w:proofErr w:type="spellStart"/>
+      <w:r>
+        <w:rPr>
+          <w:rFonts w:ascii="var(--ds-font-family-code)" w:eastAsia="Times New Roman" w:hAnsi="var(--ds-font-family-code)" w:cs="Courier New"/>
+          <w:color w:val="FFFFFF"/>
+          <w:sz w:val="19"/>
+          <w:szCs w:val="19"/>
+          <w:lang w:val="en-US" w:eastAsia="ru-RU"/>
+        </w:rPr>
+        <w:t>attr</w:t>
+      </w:r>
+      <w:proofErr w:type="spellEnd"/>
+      <w:r>
+        <w:rPr>
+          <w:rFonts w:ascii="var(--ds-font-family-code)" w:eastAsia="Times New Roman" w:hAnsi="var(--ds-font-family-code)" w:cs="Courier New"/>
+          <w:color w:val="81A1C1"/>
+          <w:sz w:val="19"/>
+          <w:szCs w:val="19"/>
+          <w:lang w:val="en-US" w:eastAsia="ru-RU"/>
+        </w:rPr>
+        <w:t>,</w:t>
+      </w:r>
+      <w:r>
+        <w:rPr>
+          <w:rFonts w:ascii="var(--ds-font-family-code)" w:eastAsia="Times New Roman" w:hAnsi="var(--ds-font-family-code)" w:cs="Courier New"/>
+          <w:color w:val="FFFFFF"/>
+          <w:sz w:val="19"/>
+          <w:szCs w:val="19"/>
+          <w:lang w:val="en-US" w:eastAsia="ru-RU"/>
+        </w:rPr>
+        <w:t xml:space="preserve"> </w:t>
+      </w:r>
+      <w:r>
+        <w:rPr>
+          <w:rFonts w:ascii="var(--ds-font-family-code)" w:eastAsia="Times New Roman" w:hAnsi="var(--ds-font-family-code)" w:cs="Courier New"/>
+          <w:color w:val="636F88"/>
+          <w:sz w:val="19"/>
+          <w:szCs w:val="19"/>
+          <w:lang w:val="en-US" w:eastAsia="ru-RU"/>
+        </w:rPr>
+        <w:t xml:space="preserve">// </w:t>
+      </w:r>
+      <w:r>
+        <w:rPr>
+          <w:rFonts w:ascii="var(--ds-font-family-code)" w:eastAsia="Times New Roman" w:hAnsi="var(--ds-font-family-code)" w:cs="Courier New"/>
+          <w:color w:val="636F88"/>
+          <w:sz w:val="19"/>
+          <w:szCs w:val="19"/>
+          <w:lang w:eastAsia="ru-RU"/>
+        </w:rPr>
+        <w:t>Атрибуты</w:t>
+      </w:r>
+      <w:r>
+        <w:rPr>
+          <w:rFonts w:ascii="var(--ds-font-family-code)" w:eastAsia="Times New Roman" w:hAnsi="var(--ds-font-family-code)" w:cs="Courier New"/>
+          <w:color w:val="636F88"/>
+          <w:sz w:val="19"/>
+          <w:szCs w:val="19"/>
+          <w:lang w:val="en-US" w:eastAsia="ru-RU"/>
+        </w:rPr>
+        <w:t xml:space="preserve"> </w:t>
+      </w:r>
+      <w:r>
+        <w:rPr>
+          <w:rFonts w:ascii="var(--ds-font-family-code)" w:eastAsia="Times New Roman" w:hAnsi="var(--ds-font-family-code)" w:cs="Courier New"/>
+          <w:color w:val="636F88"/>
+          <w:sz w:val="19"/>
+          <w:szCs w:val="19"/>
+          <w:lang w:eastAsia="ru-RU"/>
+        </w:rPr>
+        <w:t>потока</w:t>
+      </w:r>
+      <w:r>
+        <w:rPr>
+          <w:rFonts w:ascii="var(--ds-font-family-code)" w:eastAsia="Times New Roman" w:hAnsi="var(--ds-font-family-code)" w:cs="Courier New"/>
+          <w:color w:val="636F88"/>
+          <w:sz w:val="19"/>
+          <w:szCs w:val="19"/>
+          <w:lang w:val="en-US" w:eastAsia="ru-RU"/>
+        </w:rPr>
+        <w:t xml:space="preserve"> (NULL </w:t>
+      </w:r>
+      <w:r>
+        <w:rPr>
+          <w:rFonts w:ascii="var(--ds-font-family-code)" w:eastAsia="Times New Roman" w:hAnsi="var(--ds-font-family-code)" w:cs="Courier New"/>
+          <w:color w:val="636F88"/>
+          <w:sz w:val="19"/>
+          <w:szCs w:val="19"/>
+          <w:lang w:eastAsia="ru-RU"/>
+        </w:rPr>
+        <w:t>по</w:t>
+      </w:r>
+      <w:r>
+        <w:rPr>
+          <w:rFonts w:ascii="var(--ds-font-family-code)" w:eastAsia="Times New Roman" w:hAnsi="var(--ds-font-family-code)" w:cs="Courier New"/>
+          <w:color w:val="636F88"/>
+          <w:sz w:val="19"/>
+          <w:szCs w:val="19"/>
+          <w:lang w:val="en-US" w:eastAsia="ru-RU"/>
+        </w:rPr>
+        <w:t xml:space="preserve"> </w:t>
+      </w:r>
+      <w:r>
+        <w:rPr>
+          <w:rFonts w:ascii="var(--ds-font-family-code)" w:eastAsia="Times New Roman" w:hAnsi="var(--ds-font-family-code)" w:cs="Courier New"/>
+          <w:color w:val="636F88"/>
+          <w:sz w:val="19"/>
+          <w:szCs w:val="19"/>
+          <w:lang w:eastAsia="ru-RU"/>
+        </w:rPr>
+        <w:t>умолчанию</w:t>
+      </w:r>
+      <w:r>
+        <w:rPr>
+          <w:rFonts w:ascii="var(--ds-font-family-code)" w:eastAsia="Times New Roman" w:hAnsi="var(--ds-font-family-code)" w:cs="Courier New"/>
+          <w:color w:val="636F88"/>
+          <w:sz w:val="19"/>
+          <w:szCs w:val="19"/>
+          <w:lang w:val="en-US" w:eastAsia="ru-RU"/>
+        </w:rPr>
+        <w:t>)</w:t>
+      </w:r>
+    </w:p>
+    <w:p>
+      <w:pPr>
+        <w:tabs>
+          <w:tab w:val="left" w:pos="916"/>
+          <w:tab w:val="left" w:pos="1832"/>
+          <w:tab w:val="left" w:pos="2748"/>
+          <w:tab w:val="left" w:pos="3664"/>
+          <w:tab w:val="left" w:pos="4580"/>
+          <w:tab w:val="left" w:pos="5496"/>
+          <w:tab w:val="left" w:pos="6412"/>
+          <w:tab w:val="left" w:pos="7328"/>
+          <w:tab w:val="left" w:pos="8244"/>
+          <w:tab w:val="left" w:pos="9160"/>
+          <w:tab w:val="left" w:pos="10076"/>
+          <w:tab w:val="left" w:pos="10992"/>
+          <w:tab w:val="left" w:pos="11908"/>
+          <w:tab w:val="left" w:pos="12824"/>
+          <w:tab w:val="left" w:pos="13740"/>
+          <w:tab w:val="left" w:pos="14656"/>
+        </w:tabs>
+        <w:wordWrap w:val="0"/>
+        <w:spacing w:after="0" w:line="240" w:lineRule="auto"/>
+        <w:rPr>
+          <w:rFonts w:ascii="var(--ds-font-family-code)" w:eastAsia="Times New Roman" w:hAnsi="var(--ds-font-family-code)" w:cs="Courier New"/>
+          <w:color w:val="FFFFFF"/>
+          <w:sz w:val="19"/>
+          <w:szCs w:val="19"/>
+          <w:lang w:eastAsia="ru-RU"/>
+        </w:rPr>
+      </w:pPr>
+      <w:r>
+        <w:rPr>
+          <w:rFonts w:ascii="var(--ds-font-family-code)" w:eastAsia="Times New Roman" w:hAnsi="var(--ds-font-family-code)" w:cs="Courier New"/>
+          <w:color w:val="FFFFFF"/>
+          <w:sz w:val="19"/>
+          <w:szCs w:val="19"/>
+          <w:lang w:val="en-US" w:eastAsia="ru-RU"/>
+        </w:rPr>
+        <w:t xml:space="preserve">    </w:t>
+      </w:r>
+      <w:proofErr w:type="spellStart"/>
+      <w:r>
+        <w:rPr>
+          <w:rFonts w:ascii="var(--ds-font-family-code)" w:eastAsia="Times New Roman" w:hAnsi="var(--ds-font-family-code)" w:cs="Courier New"/>
+          <w:color w:val="81A1C1"/>
+          <w:sz w:val="19"/>
+          <w:szCs w:val="19"/>
+          <w:lang w:eastAsia="ru-RU"/>
+        </w:rPr>
+        <w:t>void</w:t>
+      </w:r>
+      <w:proofErr w:type="spellEnd"/>
+      <w:r>
+        <w:rPr>
+          <w:rFonts w:ascii="var(--ds-font-family-code)" w:eastAsia="Times New Roman" w:hAnsi="var(--ds-font-family-code)" w:cs="Courier New"/>
+          <w:color w:val="FFFFFF"/>
+          <w:sz w:val="19"/>
+          <w:szCs w:val="19"/>
+          <w:lang w:eastAsia="ru-RU"/>
+        </w:rPr>
+        <w:t xml:space="preserve"> </w:t>
+      </w:r>
+      <w:r>
+        <w:rPr>
+          <w:rFonts w:ascii="var(--ds-font-family-code)" w:eastAsia="Times New Roman" w:hAnsi="var(--ds-font-family-code)" w:cs="Courier New"/>
+          <w:color w:val="81A1C1"/>
+          <w:sz w:val="19"/>
+          <w:szCs w:val="19"/>
+          <w:lang w:eastAsia="ru-RU"/>
+        </w:rPr>
+        <w:t>*(*</w:t>
+      </w:r>
+      <w:proofErr w:type="spellStart"/>
+      <w:r>
+        <w:rPr>
+          <w:rFonts w:ascii="var(--ds-font-family-code)" w:eastAsia="Times New Roman" w:hAnsi="var(--ds-font-family-code)" w:cs="Courier New"/>
+          <w:color w:val="FFFFFF"/>
+          <w:sz w:val="19"/>
+          <w:szCs w:val="19"/>
+          <w:lang w:eastAsia="ru-RU"/>
+        </w:rPr>
+        <w:t>start_routine</w:t>
+      </w:r>
+      <w:proofErr w:type="spellEnd"/>
+      <w:r>
+        <w:rPr>
+          <w:rFonts w:ascii="var(--ds-font-family-code)" w:eastAsia="Times New Roman" w:hAnsi="var(--ds-font-family-code)" w:cs="Courier New"/>
+          <w:color w:val="81A1C1"/>
+          <w:sz w:val="19"/>
+          <w:szCs w:val="19"/>
+          <w:lang w:eastAsia="ru-RU"/>
+        </w:rPr>
+        <w:t>)(</w:t>
+      </w:r>
+      <w:proofErr w:type="spellStart"/>
+      <w:r>
+        <w:rPr>
+          <w:rFonts w:ascii="var(--ds-font-family-code)" w:eastAsia="Times New Roman" w:hAnsi="var(--ds-font-family-code)" w:cs="Courier New"/>
+          <w:color w:val="81A1C1"/>
+          <w:sz w:val="19"/>
+          <w:szCs w:val="19"/>
+          <w:lang w:eastAsia="ru-RU"/>
+        </w:rPr>
+        <w:t>void</w:t>
+      </w:r>
+      <w:proofErr w:type="spellEnd"/>
+      <w:r>
+        <w:rPr>
+          <w:rFonts w:ascii="var(--ds-font-family-code)" w:eastAsia="Times New Roman" w:hAnsi="var(--ds-font-family-code)" w:cs="Courier New"/>
+          <w:color w:val="FFFFFF"/>
+          <w:sz w:val="19"/>
+          <w:szCs w:val="19"/>
+          <w:lang w:eastAsia="ru-RU"/>
+        </w:rPr>
+        <w:t xml:space="preserve"> </w:t>
+      </w:r>
+      <w:r>
+        <w:rPr>
+          <w:rFonts w:ascii="var(--ds-font-family-code)" w:eastAsia="Times New Roman" w:hAnsi="var(--ds-font-family-code)" w:cs="Courier New"/>
+          <w:color w:val="81A1C1"/>
+          <w:sz w:val="19"/>
+          <w:szCs w:val="19"/>
+          <w:lang w:eastAsia="ru-RU"/>
+        </w:rPr>
+        <w:t>*),</w:t>
+      </w:r>
+      <w:r>
+        <w:rPr>
+          <w:rFonts w:ascii="var(--ds-font-family-code)" w:eastAsia="Times New Roman" w:hAnsi="var(--ds-font-family-code)" w:cs="Courier New"/>
+          <w:color w:val="FFFFFF"/>
+          <w:sz w:val="19"/>
+          <w:szCs w:val="19"/>
+          <w:lang w:eastAsia="ru-RU"/>
+        </w:rPr>
+        <w:t xml:space="preserve"> </w:t>
+      </w:r>
+      <w:r>
+        <w:rPr>
+          <w:rFonts w:ascii="var(--ds-font-family-code)" w:eastAsia="Times New Roman" w:hAnsi="var(--ds-font-family-code)" w:cs="Courier New"/>
+          <w:color w:val="636F88"/>
+          <w:sz w:val="19"/>
+          <w:szCs w:val="19"/>
+          <w:lang w:eastAsia="ru-RU"/>
+        </w:rPr>
+        <w:t>// Функция, которую выполнит поток</w:t>
+      </w:r>
+    </w:p>
+    <w:p>
+      <w:pPr>
+        <w:tabs>
+          <w:tab w:val="left" w:pos="916"/>
+          <w:tab w:val="left" w:pos="1832"/>
+          <w:tab w:val="left" w:pos="2748"/>
+          <w:tab w:val="left" w:pos="3664"/>
+          <w:tab w:val="left" w:pos="4580"/>
+          <w:tab w:val="left" w:pos="5496"/>
+          <w:tab w:val="left" w:pos="6412"/>
+          <w:tab w:val="left" w:pos="7328"/>
+          <w:tab w:val="left" w:pos="8244"/>
+          <w:tab w:val="left" w:pos="9160"/>
+          <w:tab w:val="left" w:pos="10076"/>
+          <w:tab w:val="left" w:pos="10992"/>
+          <w:tab w:val="left" w:pos="11908"/>
+          <w:tab w:val="left" w:pos="12824"/>
+          <w:tab w:val="left" w:pos="13740"/>
+          <w:tab w:val="left" w:pos="14656"/>
+        </w:tabs>
+        <w:wordWrap w:val="0"/>
+        <w:spacing w:after="0" w:line="240" w:lineRule="auto"/>
+        <w:rPr>
+          <w:rFonts w:ascii="var(--ds-font-family-code)" w:eastAsia="Times New Roman" w:hAnsi="var(--ds-font-family-code)" w:cs="Courier New"/>
+          <w:color w:val="FFFFFF"/>
+          <w:sz w:val="19"/>
+          <w:szCs w:val="19"/>
+          <w:lang w:eastAsia="ru-RU"/>
+        </w:rPr>
+      </w:pPr>
+      <w:r>
+        <w:rPr>
+          <w:rFonts w:ascii="var(--ds-font-family-code)" w:eastAsia="Times New Roman" w:hAnsi="var(--ds-font-family-code)" w:cs="Courier New"/>
+          <w:color w:val="FFFFFF"/>
+          <w:sz w:val="19"/>
+          <w:szCs w:val="19"/>
+          <w:lang w:eastAsia="ru-RU"/>
+        </w:rPr>
+        <w:t xml:space="preserve">    </w:t>
+      </w:r>
+      <w:proofErr w:type="spellStart"/>
+      <w:r>
+        <w:rPr>
+          <w:rFonts w:ascii="var(--ds-font-family-code)" w:eastAsia="Times New Roman" w:hAnsi="var(--ds-font-family-code)" w:cs="Courier New"/>
+          <w:color w:val="81A1C1"/>
+          <w:sz w:val="19"/>
+          <w:szCs w:val="19"/>
+          <w:lang w:eastAsia="ru-RU"/>
+        </w:rPr>
+        <w:t>void</w:t>
+      </w:r>
+      <w:proofErr w:type="spellEnd"/>
+      <w:r>
+        <w:rPr>
+          <w:rFonts w:ascii="var(--ds-font-family-code)" w:eastAsia="Times New Roman" w:hAnsi="var(--ds-font-family-code)" w:cs="Courier New"/>
+          <w:color w:val="FFFFFF"/>
+          <w:sz w:val="19"/>
+          <w:szCs w:val="19"/>
+          <w:lang w:eastAsia="ru-RU"/>
+        </w:rPr>
+        <w:t xml:space="preserve"> </w:t>
+      </w:r>
+      <w:r>
+        <w:rPr>
+          <w:rFonts w:ascii="var(--ds-font-family-code)" w:eastAsia="Times New Roman" w:hAnsi="var(--ds-font-family-code)" w:cs="Courier New"/>
+          <w:color w:val="81A1C1"/>
+          <w:sz w:val="19"/>
+          <w:szCs w:val="19"/>
+          <w:lang w:eastAsia="ru-RU"/>
+        </w:rPr>
+        <w:t>*</w:t>
+      </w:r>
+      <w:proofErr w:type="spellStart"/>
+      <w:r>
+        <w:rPr>
+          <w:rFonts w:ascii="var(--ds-font-family-code)" w:eastAsia="Times New Roman" w:hAnsi="var(--ds-font-family-code)" w:cs="Courier New"/>
+          <w:color w:val="FFFFFF"/>
+          <w:sz w:val="19"/>
+          <w:szCs w:val="19"/>
+          <w:lang w:eastAsia="ru-RU"/>
+        </w:rPr>
+        <w:t>arg</w:t>
+      </w:r>
+      <w:proofErr w:type="spellEnd"/>
+      <w:r>
+        <w:rPr>
+          <w:rFonts w:ascii="var(--ds-font-family-code)" w:eastAsia="Times New Roman" w:hAnsi="var(--ds-font-family-code)" w:cs="Courier New"/>
+          <w:color w:val="FFFFFF"/>
+          <w:sz w:val="19"/>
+          <w:szCs w:val="19"/>
+          <w:lang w:eastAsia="ru-RU"/>
+        </w:rPr>
+        <w:t xml:space="preserve">                  </w:t>
+      </w:r>
+      <w:r>
+        <w:rPr>
+          <w:rFonts w:ascii="var(--ds-font-family-code)" w:eastAsia="Times New Roman" w:hAnsi="var(--ds-font-family-code)" w:cs="Courier New"/>
+          <w:color w:val="636F88"/>
+          <w:sz w:val="19"/>
+          <w:szCs w:val="19"/>
+          <w:lang w:eastAsia="ru-RU"/>
+        </w:rPr>
+        <w:t>// Аргумент для функции потока</w:t>
+      </w:r>
+    </w:p>
+    <w:p>
+      <w:pPr>
+        <w:tabs>
+          <w:tab w:val="left" w:pos="916"/>
+          <w:tab w:val="left" w:pos="1832"/>
+          <w:tab w:val="left" w:pos="2748"/>
+          <w:tab w:val="left" w:pos="3664"/>
+          <w:tab w:val="left" w:pos="4580"/>
+          <w:tab w:val="left" w:pos="5496"/>
+          <w:tab w:val="left" w:pos="6412"/>
+          <w:tab w:val="left" w:pos="7328"/>
+          <w:tab w:val="left" w:pos="8244"/>
+          <w:tab w:val="left" w:pos="9160"/>
+          <w:tab w:val="left" w:pos="10076"/>
+          <w:tab w:val="left" w:pos="10992"/>
+          <w:tab w:val="left" w:pos="11908"/>
+          <w:tab w:val="left" w:pos="12824"/>
+          <w:tab w:val="left" w:pos="13740"/>
+          <w:tab w:val="left" w:pos="14656"/>
+        </w:tabs>
+        <w:wordWrap w:val="0"/>
+        <w:spacing w:after="0" w:line="240" w:lineRule="auto"/>
+        <w:rPr>
+          <w:rFonts w:ascii="var(--ds-font-family-code)" w:eastAsia="Times New Roman" w:hAnsi="var(--ds-font-family-code)" w:cs="Courier New"/>
+          <w:color w:val="FFFFFF"/>
+          <w:sz w:val="19"/>
+          <w:szCs w:val="19"/>
+          <w:lang w:eastAsia="ru-RU"/>
+        </w:rPr>
+      </w:pPr>
+      <w:r>
+        <w:rPr>
+          <w:rFonts w:ascii="var(--ds-font-family-code)" w:eastAsia="Times New Roman" w:hAnsi="var(--ds-font-family-code)" w:cs="Courier New"/>
+          <w:color w:val="81A1C1"/>
+          <w:sz w:val="19"/>
+          <w:szCs w:val="19"/>
+          <w:lang w:eastAsia="ru-RU"/>
+        </w:rPr>
+        <w:t>);</w:t>
+      </w:r>
+    </w:p>
+    <w:p>
+      <w:pPr>
+        <w:rPr>
+          <w:b/>
+          <w:bCs/>
+        </w:rPr>
+      </w:pPr>
+      <w:r>
+        <w:rPr>
+          <w:b/>
+          <w:bCs/>
+        </w:rPr>
+        <w:t>2. Ожидание завершения потока</w:t>
+      </w:r>
+    </w:p>
+    <w:p>
+      <w:r>
+        <w:t>Функция </w:t>
+      </w:r>
+      <w:proofErr w:type="spellStart"/>
+      <w:r>
+        <w:t>pthread_join</w:t>
+      </w:r>
+      <w:proofErr w:type="spellEnd"/>
+      <w:r>
+        <w:t>() блокирует выполнение, пока поток не завершится.</w:t>
+      </w:r>
+    </w:p>
+    <w:p>
+      <w:pPr>
+        <w:pStyle w:val="HTML"/>
+        <w:wordWrap w:val="0"/>
+        <w:rPr>
+          <w:rFonts w:ascii="var(--ds-font-family-code)" w:hAnsi="var(--ds-font-family-code)"/>
+          <w:color w:val="FFFFFF"/>
+          <w:sz w:val="19"/>
+          <w:szCs w:val="19"/>
+          <w:lang w:val="en-US"/>
+        </w:rPr>
+      </w:pPr>
+      <w:proofErr w:type="spellStart"/>
+      <w:proofErr w:type="gramStart"/>
+      <w:r>
+        <w:rPr>
+          <w:rStyle w:val="token"/>
+          <w:rFonts w:ascii="var(--ds-font-family-code)" w:hAnsi="var(--ds-font-family-code)"/>
+          <w:color w:val="81A1C1"/>
+          <w:sz w:val="19"/>
+          <w:szCs w:val="19"/>
+          <w:lang w:val="en-US"/>
+        </w:rPr>
+        <w:t>int</w:t>
+      </w:r>
+      <w:proofErr w:type="spellEnd"/>
+      <w:proofErr w:type="gramEnd"/>
+      <w:r>
+        <w:rPr>
+          <w:rFonts w:ascii="var(--ds-font-family-code)" w:hAnsi="var(--ds-font-family-code)"/>
+          <w:color w:val="FFFFFF"/>
+          <w:sz w:val="19"/>
+          <w:szCs w:val="19"/>
+          <w:lang w:val="en-US"/>
+        </w:rPr>
+        <w:t xml:space="preserve"> </w:t>
+      </w:r>
+      <w:proofErr w:type="spellStart"/>
+      <w:r>
+        <w:rPr>
+          <w:rStyle w:val="token"/>
+          <w:rFonts w:ascii="var(--ds-font-family-code)" w:hAnsi="var(--ds-font-family-code)"/>
+          <w:color w:val="88C0D0"/>
+          <w:sz w:val="19"/>
+          <w:szCs w:val="19"/>
+          <w:lang w:val="en-US"/>
+        </w:rPr>
+        <w:t>pthread_join</w:t>
+      </w:r>
+      <w:proofErr w:type="spellEnd"/>
+      <w:r>
+        <w:rPr>
+          <w:rStyle w:val="token"/>
+          <w:rFonts w:ascii="var(--ds-font-family-code)" w:hAnsi="var(--ds-font-family-code)"/>
+          <w:color w:val="81A1C1"/>
+          <w:sz w:val="19"/>
+          <w:szCs w:val="19"/>
+          <w:lang w:val="en-US"/>
+        </w:rPr>
+        <w:t>(</w:t>
+      </w:r>
+    </w:p>
+    <w:p>
+      <w:pPr>
+        <w:pStyle w:val="HTML"/>
+        <w:wordWrap w:val="0"/>
+        <w:rPr>
+          <w:rFonts w:ascii="var(--ds-font-family-code)" w:hAnsi="var(--ds-font-family-code)"/>
+          <w:color w:val="FFFFFF"/>
+          <w:sz w:val="19"/>
+          <w:szCs w:val="19"/>
+          <w:lang w:val="en-US"/>
+        </w:rPr>
+      </w:pPr>
+      <w:r>
+        <w:rPr>
+          <w:rFonts w:ascii="var(--ds-font-family-code)" w:hAnsi="var(--ds-font-family-code)"/>
+          <w:color w:val="FFFFFF"/>
+          <w:sz w:val="19"/>
+          <w:szCs w:val="19"/>
+          <w:lang w:val="en-US"/>
+        </w:rPr>
+        <w:t xml:space="preserve">    </w:t>
+      </w:r>
+      <w:proofErr w:type="spellStart"/>
+      <w:proofErr w:type="gramStart"/>
+      <w:r>
+        <w:rPr>
+          <w:rStyle w:val="token"/>
+          <w:rFonts w:ascii="var(--ds-font-family-code)" w:hAnsi="var(--ds-font-family-code)"/>
+          <w:color w:val="88C0D0"/>
+          <w:sz w:val="19"/>
+          <w:szCs w:val="19"/>
+          <w:lang w:val="en-US"/>
+        </w:rPr>
+        <w:t>pthread_t</w:t>
+      </w:r>
+      <w:proofErr w:type="spellEnd"/>
+      <w:proofErr w:type="gramEnd"/>
+      <w:r>
+        <w:rPr>
+          <w:rFonts w:ascii="var(--ds-font-family-code)" w:hAnsi="var(--ds-font-family-code)"/>
+          <w:color w:val="FFFFFF"/>
+          <w:sz w:val="19"/>
+          <w:szCs w:val="19"/>
+          <w:lang w:val="en-US"/>
+        </w:rPr>
+        <w:t xml:space="preserve"> thread</w:t>
+      </w:r>
+      <w:r>
+        <w:rPr>
+          <w:rStyle w:val="token"/>
+          <w:rFonts w:ascii="var(--ds-font-family-code)" w:hAnsi="var(--ds-font-family-code)"/>
+          <w:color w:val="81A1C1"/>
+          <w:sz w:val="19"/>
+          <w:szCs w:val="19"/>
+          <w:lang w:val="en-US"/>
+        </w:rPr>
+        <w:t>,</w:t>
+      </w:r>
+      <w:r>
+        <w:rPr>
+          <w:rFonts w:ascii="var(--ds-font-family-code)" w:hAnsi="var(--ds-font-family-code)"/>
+          <w:color w:val="FFFFFF"/>
+          <w:sz w:val="19"/>
+          <w:szCs w:val="19"/>
+          <w:lang w:val="en-US"/>
+        </w:rPr>
+        <w:t xml:space="preserve">   </w:t>
+      </w:r>
+      <w:r>
+        <w:rPr>
+          <w:rStyle w:val="token"/>
+          <w:rFonts w:ascii="var(--ds-font-family-code)" w:hAnsi="var(--ds-font-family-code)"/>
+          <w:color w:val="636F88"/>
+          <w:sz w:val="19"/>
+          <w:szCs w:val="19"/>
+          <w:lang w:val="en-US"/>
+        </w:rPr>
+        <w:t xml:space="preserve">// </w:t>
+      </w:r>
+      <w:r>
+        <w:rPr>
+          <w:rStyle w:val="token"/>
+          <w:rFonts w:ascii="var(--ds-font-family-code)" w:hAnsi="var(--ds-font-family-code)"/>
+          <w:color w:val="636F88"/>
+          <w:sz w:val="19"/>
+          <w:szCs w:val="19"/>
+        </w:rPr>
+        <w:t>Идентификатор</w:t>
+      </w:r>
+      <w:r>
+        <w:rPr>
+          <w:rStyle w:val="token"/>
+          <w:rFonts w:ascii="var(--ds-font-family-code)" w:hAnsi="var(--ds-font-family-code)"/>
+          <w:color w:val="636F88"/>
+          <w:sz w:val="19"/>
+          <w:szCs w:val="19"/>
+          <w:lang w:val="en-US"/>
+        </w:rPr>
+        <w:t xml:space="preserve"> </w:t>
+      </w:r>
+      <w:r>
+        <w:rPr>
+          <w:rStyle w:val="token"/>
+          <w:rFonts w:ascii="var(--ds-font-family-code)" w:hAnsi="var(--ds-font-family-code)"/>
+          <w:color w:val="636F88"/>
+          <w:sz w:val="19"/>
+          <w:szCs w:val="19"/>
+        </w:rPr>
+        <w:t>потока</w:t>
+      </w:r>
+    </w:p>
+    <w:p>
+      <w:pPr>
+        <w:pStyle w:val="HTML"/>
+        <w:wordWrap w:val="0"/>
+        <w:rPr>
+          <w:rFonts w:ascii="var(--ds-font-family-code)" w:hAnsi="var(--ds-font-family-code)"/>
+          <w:color w:val="FFFFFF"/>
+          <w:sz w:val="19"/>
+          <w:szCs w:val="19"/>
+        </w:rPr>
+      </w:pPr>
+      <w:r>
+        <w:rPr>
+          <w:rFonts w:ascii="var(--ds-font-family-code)" w:hAnsi="var(--ds-font-family-code)"/>
+          <w:color w:val="FFFFFF"/>
+          <w:sz w:val="19"/>
+          <w:szCs w:val="19"/>
+          <w:lang w:val="en-US"/>
+        </w:rPr>
+        <w:t xml:space="preserve">    </w:t>
+      </w:r>
+      <w:proofErr w:type="spellStart"/>
+      <w:r>
+        <w:rPr>
+          <w:rStyle w:val="token"/>
+          <w:rFonts w:ascii="var(--ds-font-family-code)" w:hAnsi="var(--ds-font-family-code)"/>
+          <w:color w:val="81A1C1"/>
+          <w:sz w:val="19"/>
+          <w:szCs w:val="19"/>
+        </w:rPr>
+        <w:t>void</w:t>
+      </w:r>
+      <w:proofErr w:type="spellEnd"/>
+      <w:r>
+        <w:rPr>
+          <w:rFonts w:ascii="var(--ds-font-family-code)" w:hAnsi="var(--ds-font-family-code)"/>
+          <w:color w:val="FFFFFF"/>
+          <w:sz w:val="19"/>
+          <w:szCs w:val="19"/>
+        </w:rPr>
+        <w:t xml:space="preserve"> </w:t>
+      </w:r>
+      <w:r>
+        <w:rPr>
+          <w:rStyle w:val="token"/>
+          <w:rFonts w:ascii="var(--ds-font-family-code)" w:hAnsi="var(--ds-font-family-code)"/>
+          <w:color w:val="81A1C1"/>
+          <w:sz w:val="19"/>
+          <w:szCs w:val="19"/>
+        </w:rPr>
+        <w:t>**</w:t>
+      </w:r>
+      <w:proofErr w:type="spellStart"/>
+      <w:r>
+        <w:rPr>
+          <w:rFonts w:ascii="var(--ds-font-family-code)" w:hAnsi="var(--ds-font-family-code)"/>
+          <w:color w:val="FFFFFF"/>
+          <w:sz w:val="19"/>
+          <w:szCs w:val="19"/>
+        </w:rPr>
+        <w:t>retval</w:t>
+      </w:r>
+      <w:proofErr w:type="spellEnd"/>
+      <w:r>
+        <w:rPr>
+          <w:rFonts w:ascii="var(--ds-font-family-code)" w:hAnsi="var(--ds-font-family-code)"/>
+          <w:color w:val="FFFFFF"/>
+          <w:sz w:val="19"/>
+          <w:szCs w:val="19"/>
+        </w:rPr>
+        <w:t xml:space="preserve">       </w:t>
+      </w:r>
+      <w:r>
+        <w:rPr>
+          <w:rStyle w:val="token"/>
+          <w:rFonts w:ascii="var(--ds-font-family-code)" w:hAnsi="var(--ds-font-family-code)"/>
+          <w:color w:val="636F88"/>
+          <w:sz w:val="19"/>
+          <w:szCs w:val="19"/>
+        </w:rPr>
+        <w:t>// Указатель на возвращаемое значение (можно NULL)</w:t>
+      </w:r>
+    </w:p>
+    <w:p>
+      <w:pPr>
+        <w:pStyle w:val="HTML"/>
+        <w:wordWrap w:val="0"/>
+        <w:rPr>
+          <w:rFonts w:ascii="var(--ds-font-family-code)" w:hAnsi="var(--ds-font-family-code)"/>
+          <w:color w:val="FFFFFF"/>
+          <w:sz w:val="19"/>
+          <w:szCs w:val="19"/>
+        </w:rPr>
+      </w:pPr>
+      <w:r>
+        <w:rPr>
+          <w:rStyle w:val="token"/>
+          <w:rFonts w:ascii="var(--ds-font-family-code)" w:hAnsi="var(--ds-font-family-code)"/>
+          <w:color w:val="81A1C1"/>
+          <w:sz w:val="19"/>
+          <w:szCs w:val="19"/>
+        </w:rPr>
+        <w:t>);</w:t>
+      </w:r>
+    </w:p>
+    <w:p>
+      <w:pPr>
+        <w:rPr>
+          <w:b/>
+          <w:bCs/>
+        </w:rPr>
+      </w:pPr>
+      <w:r>
+        <w:rPr>
+          <w:b/>
+          <w:bCs/>
+        </w:rPr>
+        <w:t>3. Как линковаться с библиотекой </w:t>
+      </w:r>
+      <w:proofErr w:type="spellStart"/>
+      <w:r>
+        <w:rPr>
+          <w:b/>
+          <w:bCs/>
+        </w:rPr>
+        <w:t>pthread</w:t>
+      </w:r>
+      <w:proofErr w:type="spellEnd"/>
+    </w:p>
+    <w:p>
+      <w:r>
+        <w:t>При компиляции нужно добавить флаг -</w:t>
+      </w:r>
+      <w:proofErr w:type="spellStart"/>
+      <w:r>
+        <w:t>pthread</w:t>
+      </w:r>
+      <w:proofErr w:type="spellEnd"/>
+      <w:r>
+        <w:t> (или -</w:t>
+      </w:r>
+      <w:proofErr w:type="spellStart"/>
+      <w:r>
+        <w:t>lpthread</w:t>
+      </w:r>
+      <w:proofErr w:type="spellEnd"/>
+      <w:r>
+        <w:t> в старых версиях GCC).</w:t>
+      </w:r>
+    </w:p>
+    <w:p>
+      <w:pPr>
+        <w:rPr>
+          <w:lang w:val="en-US"/>
+        </w:rPr>
+      </w:pPr>
+      <w:proofErr w:type="spellStart"/>
+      <w:proofErr w:type="gramStart"/>
+      <w:r>
+        <w:rPr>
+          <w:lang w:val="en-US"/>
+        </w:rPr>
+        <w:t>gcc</w:t>
+      </w:r>
+      <w:proofErr w:type="spellEnd"/>
+      <w:proofErr w:type="gramEnd"/>
+      <w:r>
+        <w:rPr>
+          <w:lang w:val="en-US"/>
+        </w:rPr>
+        <w:t xml:space="preserve"> </w:t>
+      </w:r>
+      <w:proofErr w:type="spellStart"/>
+      <w:r>
+        <w:rPr>
+          <w:lang w:val="en-US"/>
+        </w:rPr>
+        <w:t>program.c</w:t>
+      </w:r>
+      <w:proofErr w:type="spellEnd"/>
+      <w:r>
+        <w:rPr>
+          <w:lang w:val="en-US"/>
+        </w:rPr>
+        <w:t xml:space="preserve"> –o program -</w:t>
+      </w:r>
+      <w:proofErr w:type="spellStart"/>
+      <w:r>
+        <w:rPr>
+          <w:lang w:val="en-US"/>
+        </w:rPr>
+        <w:t>pthread</w:t>
+      </w:r>
+      <w:proofErr w:type="spellEnd"/>
+    </w:p>
+    <w:p>
+      <w:pPr>
+        <w:rPr>
+          <w:lang w:val="en-US"/>
+        </w:rPr>
+      </w:pPr>
       <w:r>
         <w:t>Сделал</w:t>
       </w:r>
-    </w:p>
-    <w:p/>
+      <w:bookmarkStart w:id="0" w:name="_GoBack"/>
+      <w:bookmarkEnd w:id="0"/>
+    </w:p>
+    <w:p>
+      <w:pPr>
+        <w:rPr>
+          <w:lang w:val="en-US"/>
+        </w:rPr>
+      </w:pPr>
+    </w:p>
     <w:sectPr>
       <w:pgSz w:w="11906" w:h="16838"/>
       <w:pgMar w:top="1134" w:right="850" w:bottom="1134" w:left="1701" w:header="708" w:footer="708" w:gutter="0"/>
@@ -479,6 +2391,268 @@
 <file path=word/numbering.xml><?xml version="1.0" encoding="utf-8"?>
 <w:numbering xmlns:wpc="http://schemas.microsoft.com/office/word/2010/wordprocessingCanvas" xmlns:mc="http://schemas.openxmlformats.org/markup-compatibility/2006" xmlns:o="urn:schemas-microsoft-com:office:office" xmlns:r="http://schemas.openxmlformats.org/officeDocument/2006/relationships" xmlns:m="http://schemas.openxmlformats.org/officeDocument/2006/math" xmlns:v="urn:schemas-microsoft-com:vml" xmlns:wp14="http://schemas.microsoft.com/office/word/2010/wordprocessingDrawing" xmlns:wp="http://schemas.openxmlformats.org/drawingml/2006/wordprocessingDrawing" xmlns:w10="urn:schemas-microsoft-com:office:word" xmlns:w="http://schemas.openxmlformats.org/wordprocessingml/2006/main" xmlns:w14="http://schemas.microsoft.com/office/word/2010/wordml" xmlns:wpg="http://schemas.microsoft.com/office/word/2010/wordprocessingGroup" xmlns:wpi="http://schemas.microsoft.com/office/word/2010/wordprocessingInk" xmlns:wne="http://schemas.microsoft.com/office/word/2006/wordml" xmlns:wps="http://schemas.microsoft.com/office/word/2010/wordprocessingShape" mc:Ignorable="w14 wp14">
   <w:abstractNum w:abstractNumId="0">
+    <w:nsid w:val="1E1A704C"/>
+    <w:multiLevelType w:val="multilevel"/>
+    <w:tmpl w:val="A59CDB56"/>
+    <w:lvl w:ilvl="0">
+      <w:start w:val="1"/>
+      <w:numFmt w:val="bullet"/>
+      <w:lvlText w:val=""/>
+      <w:lvlJc w:val="left"/>
+      <w:pPr>
+        <w:tabs>
+          <w:tab w:val="num" w:pos="720"/>
+        </w:tabs>
+        <w:ind w:left="720" w:hanging="360"/>
+      </w:pPr>
+      <w:rPr>
+        <w:rFonts w:ascii="Symbol" w:hAnsi="Symbol" w:hint="default"/>
+        <w:sz w:val="20"/>
+      </w:rPr>
+    </w:lvl>
+    <w:lvl w:ilvl="1" w:tentative="1">
+      <w:start w:val="1"/>
+      <w:numFmt w:val="bullet"/>
+      <w:lvlText w:val="o"/>
+      <w:lvlJc w:val="left"/>
+      <w:pPr>
+        <w:tabs>
+          <w:tab w:val="num" w:pos="1440"/>
+        </w:tabs>
+        <w:ind w:left="1440" w:hanging="360"/>
+      </w:pPr>
+      <w:rPr>
+        <w:rFonts w:ascii="Courier New" w:hAnsi="Courier New" w:hint="default"/>
+        <w:sz w:val="20"/>
+      </w:rPr>
+    </w:lvl>
+    <w:lvl w:ilvl="2" w:tentative="1">
+      <w:start w:val="1"/>
+      <w:numFmt w:val="bullet"/>
+      <w:lvlText w:val=""/>
+      <w:lvlJc w:val="left"/>
+      <w:pPr>
+        <w:tabs>
+          <w:tab w:val="num" w:pos="2160"/>
+        </w:tabs>
+        <w:ind w:left="2160" w:hanging="360"/>
+      </w:pPr>
+      <w:rPr>
+        <w:rFonts w:ascii="Wingdings" w:hAnsi="Wingdings" w:hint="default"/>
+        <w:sz w:val="20"/>
+      </w:rPr>
+    </w:lvl>
+    <w:lvl w:ilvl="3" w:tentative="1">
+      <w:start w:val="1"/>
+      <w:numFmt w:val="bullet"/>
+      <w:lvlText w:val=""/>
+      <w:lvlJc w:val="left"/>
+      <w:pPr>
+        <w:tabs>
+          <w:tab w:val="num" w:pos="2880"/>
+        </w:tabs>
+        <w:ind w:left="2880" w:hanging="360"/>
+      </w:pPr>
+      <w:rPr>
+        <w:rFonts w:ascii="Wingdings" w:hAnsi="Wingdings" w:hint="default"/>
+        <w:sz w:val="20"/>
+      </w:rPr>
+    </w:lvl>
+    <w:lvl w:ilvl="4" w:tentative="1">
+      <w:start w:val="1"/>
+      <w:numFmt w:val="bullet"/>
+      <w:lvlText w:val=""/>
+      <w:lvlJc w:val="left"/>
+      <w:pPr>
+        <w:tabs>
+          <w:tab w:val="num" w:pos="3600"/>
+        </w:tabs>
+        <w:ind w:left="3600" w:hanging="360"/>
+      </w:pPr>
+      <w:rPr>
+        <w:rFonts w:ascii="Wingdings" w:hAnsi="Wingdings" w:hint="default"/>
+        <w:sz w:val="20"/>
+      </w:rPr>
+    </w:lvl>
+    <w:lvl w:ilvl="5" w:tentative="1">
+      <w:start w:val="1"/>
+      <w:numFmt w:val="bullet"/>
+      <w:lvlText w:val=""/>
+      <w:lvlJc w:val="left"/>
+      <w:pPr>
+        <w:tabs>
+          <w:tab w:val="num" w:pos="4320"/>
+        </w:tabs>
+        <w:ind w:left="4320" w:hanging="360"/>
+      </w:pPr>
+      <w:rPr>
+        <w:rFonts w:ascii="Wingdings" w:hAnsi="Wingdings" w:hint="default"/>
+        <w:sz w:val="20"/>
+      </w:rPr>
+    </w:lvl>
+    <w:lvl w:ilvl="6" w:tentative="1">
+      <w:start w:val="1"/>
+      <w:numFmt w:val="bullet"/>
+      <w:lvlText w:val=""/>
+      <w:lvlJc w:val="left"/>
+      <w:pPr>
+        <w:tabs>
+          <w:tab w:val="num" w:pos="5040"/>
+        </w:tabs>
+        <w:ind w:left="5040" w:hanging="360"/>
+      </w:pPr>
+      <w:rPr>
+        <w:rFonts w:ascii="Wingdings" w:hAnsi="Wingdings" w:hint="default"/>
+        <w:sz w:val="20"/>
+      </w:rPr>
+    </w:lvl>
+    <w:lvl w:ilvl="7" w:tentative="1">
+      <w:start w:val="1"/>
+      <w:numFmt w:val="bullet"/>
+      <w:lvlText w:val=""/>
+      <w:lvlJc w:val="left"/>
+      <w:pPr>
+        <w:tabs>
+          <w:tab w:val="num" w:pos="5760"/>
+        </w:tabs>
+        <w:ind w:left="5760" w:hanging="360"/>
+      </w:pPr>
+      <w:rPr>
+        <w:rFonts w:ascii="Wingdings" w:hAnsi="Wingdings" w:hint="default"/>
+        <w:sz w:val="20"/>
+      </w:rPr>
+    </w:lvl>
+    <w:lvl w:ilvl="8" w:tentative="1">
+      <w:start w:val="1"/>
+      <w:numFmt w:val="bullet"/>
+      <w:lvlText w:val=""/>
+      <w:lvlJc w:val="left"/>
+      <w:pPr>
+        <w:tabs>
+          <w:tab w:val="num" w:pos="6480"/>
+        </w:tabs>
+        <w:ind w:left="6480" w:hanging="360"/>
+      </w:pPr>
+      <w:rPr>
+        <w:rFonts w:ascii="Wingdings" w:hAnsi="Wingdings" w:hint="default"/>
+        <w:sz w:val="20"/>
+      </w:rPr>
+    </w:lvl>
+  </w:abstractNum>
+  <w:abstractNum w:abstractNumId="1">
+    <w:nsid w:val="4C83746D"/>
+    <w:multiLevelType w:val="multilevel"/>
+    <w:tmpl w:val="A0D0DB62"/>
+    <w:lvl w:ilvl="0">
+      <w:start w:val="1"/>
+      <w:numFmt w:val="decimal"/>
+      <w:lvlText w:val="%1."/>
+      <w:lvlJc w:val="left"/>
+      <w:pPr>
+        <w:tabs>
+          <w:tab w:val="num" w:pos="720"/>
+        </w:tabs>
+        <w:ind w:left="720" w:hanging="360"/>
+      </w:pPr>
+    </w:lvl>
+    <w:lvl w:ilvl="1" w:tentative="1">
+      <w:start w:val="1"/>
+      <w:numFmt w:val="decimal"/>
+      <w:lvlText w:val="%2."/>
+      <w:lvlJc w:val="left"/>
+      <w:pPr>
+        <w:tabs>
+          <w:tab w:val="num" w:pos="1440"/>
+        </w:tabs>
+        <w:ind w:left="1440" w:hanging="360"/>
+      </w:pPr>
+    </w:lvl>
+    <w:lvl w:ilvl="2" w:tentative="1">
+      <w:start w:val="1"/>
+      <w:numFmt w:val="decimal"/>
+      <w:lvlText w:val="%3."/>
+      <w:lvlJc w:val="left"/>
+      <w:pPr>
+        <w:tabs>
+          <w:tab w:val="num" w:pos="2160"/>
+        </w:tabs>
+        <w:ind w:left="2160" w:hanging="360"/>
+      </w:pPr>
+    </w:lvl>
+    <w:lvl w:ilvl="3" w:tentative="1">
+      <w:start w:val="1"/>
+      <w:numFmt w:val="decimal"/>
+      <w:lvlText w:val="%4."/>
+      <w:lvlJc w:val="left"/>
+      <w:pPr>
+        <w:tabs>
+          <w:tab w:val="num" w:pos="2880"/>
+        </w:tabs>
+        <w:ind w:left="2880" w:hanging="360"/>
+      </w:pPr>
+    </w:lvl>
+    <w:lvl w:ilvl="4" w:tentative="1">
+      <w:start w:val="1"/>
+      <w:numFmt w:val="decimal"/>
+      <w:lvlText w:val="%5."/>
+      <w:lvlJc w:val="left"/>
+      <w:pPr>
+        <w:tabs>
+          <w:tab w:val="num" w:pos="3600"/>
+        </w:tabs>
+        <w:ind w:left="3600" w:hanging="360"/>
+      </w:pPr>
+    </w:lvl>
+    <w:lvl w:ilvl="5" w:tentative="1">
+      <w:start w:val="1"/>
+      <w:numFmt w:val="decimal"/>
+      <w:lvlText w:val="%6."/>
+      <w:lvlJc w:val="left"/>
+      <w:pPr>
+        <w:tabs>
+          <w:tab w:val="num" w:pos="4320"/>
+        </w:tabs>
+        <w:ind w:left="4320" w:hanging="360"/>
+      </w:pPr>
+    </w:lvl>
+    <w:lvl w:ilvl="6" w:tentative="1">
+      <w:start w:val="1"/>
+      <w:numFmt w:val="decimal"/>
+      <w:lvlText w:val="%7."/>
+      <w:lvlJc w:val="left"/>
+      <w:pPr>
+        <w:tabs>
+          <w:tab w:val="num" w:pos="5040"/>
+        </w:tabs>
+        <w:ind w:left="5040" w:hanging="360"/>
+      </w:pPr>
+    </w:lvl>
+    <w:lvl w:ilvl="7" w:tentative="1">
+      <w:start w:val="1"/>
+      <w:numFmt w:val="decimal"/>
+      <w:lvlText w:val="%8."/>
+      <w:lvlJc w:val="left"/>
+      <w:pPr>
+        <w:tabs>
+          <w:tab w:val="num" w:pos="5760"/>
+        </w:tabs>
+        <w:ind w:left="5760" w:hanging="360"/>
+      </w:pPr>
+    </w:lvl>
+    <w:lvl w:ilvl="8" w:tentative="1">
+      <w:start w:val="1"/>
+      <w:numFmt w:val="decimal"/>
+      <w:lvlText w:val="%9."/>
+      <w:lvlJc w:val="left"/>
+      <w:pPr>
+        <w:tabs>
+          <w:tab w:val="num" w:pos="6480"/>
+        </w:tabs>
+        <w:ind w:left="6480" w:hanging="360"/>
+      </w:pPr>
+    </w:lvl>
+  </w:abstractNum>
+  <w:abstractNum w:abstractNumId="2">
     <w:nsid w:val="7CCA3829"/>
     <w:multiLevelType w:val="multilevel"/>
     <w:tmpl w:val="823EF370"/>
@@ -592,7 +2766,13 @@
     </w:lvl>
   </w:abstractNum>
   <w:num w:numId="1">
+    <w:abstractNumId w:val="2"/>
+  </w:num>
+  <w:num w:numId="2">
     <w:abstractNumId w:val="0"/>
+  </w:num>
+  <w:num w:numId="3">
+    <w:abstractNumId w:val="1"/>
   </w:num>
 </w:numbering>
 </file>
@@ -813,6 +2993,61 @@
       <w:szCs w:val="16"/>
     </w:rPr>
   </w:style>
+  <w:style w:type="paragraph" w:styleId="HTML">
+    <w:name w:val="HTML Preformatted"/>
+    <w:basedOn w:val="a"/>
+    <w:link w:val="HTML0"/>
+    <w:uiPriority w:val="99"/>
+    <w:semiHidden/>
+    <w:unhideWhenUsed/>
+    <w:rsid w:val="00955F9C"/>
+    <w:pPr>
+      <w:tabs>
+        <w:tab w:val="left" w:pos="916"/>
+        <w:tab w:val="left" w:pos="1832"/>
+        <w:tab w:val="left" w:pos="2748"/>
+        <w:tab w:val="left" w:pos="3664"/>
+        <w:tab w:val="left" w:pos="4580"/>
+        <w:tab w:val="left" w:pos="5496"/>
+        <w:tab w:val="left" w:pos="6412"/>
+        <w:tab w:val="left" w:pos="7328"/>
+        <w:tab w:val="left" w:pos="8244"/>
+        <w:tab w:val="left" w:pos="9160"/>
+        <w:tab w:val="left" w:pos="10076"/>
+        <w:tab w:val="left" w:pos="10992"/>
+        <w:tab w:val="left" w:pos="11908"/>
+        <w:tab w:val="left" w:pos="12824"/>
+        <w:tab w:val="left" w:pos="13740"/>
+        <w:tab w:val="left" w:pos="14656"/>
+      </w:tabs>
+      <w:spacing w:after="0" w:line="240" w:lineRule="auto"/>
+    </w:pPr>
+    <w:rPr>
+      <w:rFonts w:ascii="Courier New" w:eastAsia="Times New Roman" w:hAnsi="Courier New" w:cs="Courier New"/>
+      <w:sz w:val="20"/>
+      <w:szCs w:val="20"/>
+      <w:lang w:eastAsia="ru-RU"/>
+    </w:rPr>
+  </w:style>
+  <w:style w:type="character" w:customStyle="1" w:styleId="HTML0">
+    <w:name w:val="Стандартный HTML Знак"/>
+    <w:basedOn w:val="a0"/>
+    <w:link w:val="HTML"/>
+    <w:uiPriority w:val="99"/>
+    <w:semiHidden/>
+    <w:rsid w:val="00955F9C"/>
+    <w:rPr>
+      <w:rFonts w:ascii="Courier New" w:eastAsia="Times New Roman" w:hAnsi="Courier New" w:cs="Courier New"/>
+      <w:sz w:val="20"/>
+      <w:szCs w:val="20"/>
+      <w:lang w:eastAsia="ru-RU"/>
+    </w:rPr>
+  </w:style>
+  <w:style w:type="character" w:customStyle="1" w:styleId="token">
+    <w:name w:val="token"/>
+    <w:basedOn w:val="a0"/>
+    <w:rsid w:val="00955F9C"/>
+  </w:style>
 </w:styles>
 </file>
 
@@ -1031,6 +3266,61 @@
       <w:sz w:val="16"/>
       <w:szCs w:val="16"/>
     </w:rPr>
+  </w:style>
+  <w:style w:type="paragraph" w:styleId="HTML">
+    <w:name w:val="HTML Preformatted"/>
+    <w:basedOn w:val="a"/>
+    <w:link w:val="HTML0"/>
+    <w:uiPriority w:val="99"/>
+    <w:semiHidden/>
+    <w:unhideWhenUsed/>
+    <w:rsid w:val="00955F9C"/>
+    <w:pPr>
+      <w:tabs>
+        <w:tab w:val="left" w:pos="916"/>
+        <w:tab w:val="left" w:pos="1832"/>
+        <w:tab w:val="left" w:pos="2748"/>
+        <w:tab w:val="left" w:pos="3664"/>
+        <w:tab w:val="left" w:pos="4580"/>
+        <w:tab w:val="left" w:pos="5496"/>
+        <w:tab w:val="left" w:pos="6412"/>
+        <w:tab w:val="left" w:pos="7328"/>
+        <w:tab w:val="left" w:pos="8244"/>
+        <w:tab w:val="left" w:pos="9160"/>
+        <w:tab w:val="left" w:pos="10076"/>
+        <w:tab w:val="left" w:pos="10992"/>
+        <w:tab w:val="left" w:pos="11908"/>
+        <w:tab w:val="left" w:pos="12824"/>
+        <w:tab w:val="left" w:pos="13740"/>
+        <w:tab w:val="left" w:pos="14656"/>
+      </w:tabs>
+      <w:spacing w:after="0" w:line="240" w:lineRule="auto"/>
+    </w:pPr>
+    <w:rPr>
+      <w:rFonts w:ascii="Courier New" w:eastAsia="Times New Roman" w:hAnsi="Courier New" w:cs="Courier New"/>
+      <w:sz w:val="20"/>
+      <w:szCs w:val="20"/>
+      <w:lang w:eastAsia="ru-RU"/>
+    </w:rPr>
+  </w:style>
+  <w:style w:type="character" w:customStyle="1" w:styleId="HTML0">
+    <w:name w:val="Стандартный HTML Знак"/>
+    <w:basedOn w:val="a0"/>
+    <w:link w:val="HTML"/>
+    <w:uiPriority w:val="99"/>
+    <w:semiHidden/>
+    <w:rsid w:val="00955F9C"/>
+    <w:rPr>
+      <w:rFonts w:ascii="Courier New" w:eastAsia="Times New Roman" w:hAnsi="Courier New" w:cs="Courier New"/>
+      <w:sz w:val="20"/>
+      <w:szCs w:val="20"/>
+      <w:lang w:eastAsia="ru-RU"/>
+    </w:rPr>
+  </w:style>
+  <w:style w:type="character" w:customStyle="1" w:styleId="token">
+    <w:name w:val="token"/>
+    <w:basedOn w:val="a0"/>
+    <w:rsid w:val="00955F9C"/>
   </w:style>
 </w:styles>
 </file>
